--- a/07-FileHandling/07-FilesHandling.docx
+++ b/07-FileHandling/07-FilesHandling.docx
@@ -4,7 +4,7 @@
   <w:body>
     <w:p>
       <w:pPr>
-        <w:pStyle w:val="Tytu"/>
+        <w:pStyle w:val="Title"/>
       </w:pPr>
       <w:r>
         <w:t>File</w:t>
@@ -15,7 +15,7 @@
     </w:p>
     <w:p>
       <w:pPr>
-        <w:pStyle w:val="Nagwek1"/>
+        <w:pStyle w:val="Heading1"/>
         <w:rPr>
           <w:lang w:val="pl-PL"/>
         </w:rPr>
@@ -69,7 +69,7 @@
       <w:hyperlink r:id="rId8" w:history="1">
         <w:r>
           <w:rPr>
-            <w:rStyle w:val="Hipercze"/>
+            <w:rStyle w:val="Hyperlink"/>
             <w:lang w:val="en-US"/>
           </w:rPr>
           <w:t>https://youtu.be/4mX0uPQFLDU?feature=shared</w:t>
@@ -149,7 +149,7 @@
       <w:hyperlink r:id="rId9" w:history="1">
         <w:r>
           <w:rPr>
-            <w:rStyle w:val="Hipercze"/>
+            <w:rStyle w:val="Hyperlink"/>
             <w:lang w:val="en-US"/>
           </w:rPr>
           <w:t>https://www.w3schools.com/python/python_file_handling.asp</w:t>
@@ -216,7 +216,21 @@
         <w:rPr>
           <w:lang w:val="en-US"/>
         </w:rPr>
-        <w:t xml:space="preserve">From the course textbook, read the Chapter 11 (Regular </w:t>
+        <w:t xml:space="preserve">From the course textbook, read </w:t>
+      </w:r>
+      <w:proofErr w:type="gramStart"/>
+      <w:r>
+        <w:rPr>
+          <w:lang w:val="en-US"/>
+        </w:rPr>
+        <w:t>the Chapter</w:t>
+      </w:r>
+      <w:proofErr w:type="gramEnd"/>
+      <w:r>
+        <w:rPr>
+          <w:lang w:val="en-US"/>
+        </w:rPr>
+        <w:t xml:space="preserve"> 11 (Regular </w:t>
       </w:r>
       <w:r>
         <w:rPr>
@@ -272,7 +286,7 @@
       <w:hyperlink r:id="rId10" w:history="1">
         <w:r>
           <w:rPr>
-            <w:rStyle w:val="Hipercze"/>
+            <w:rStyle w:val="Hyperlink"/>
             <w:lang w:val="en-US"/>
           </w:rPr>
           <w:t>https://youtu.be/nxjwB8up2gI?feature=shared</w:t>
@@ -346,7 +360,7 @@
       <w:hyperlink r:id="rId11" w:history="1">
         <w:r>
           <w:rPr>
-            <w:rStyle w:val="Hipercze"/>
+            <w:rStyle w:val="Hyperlink"/>
             <w:lang w:val="en-US"/>
           </w:rPr>
           <w:t>https://www.w3schools.com/python/python_regex.asp</w:t>
@@ -393,7 +407,7 @@
       <w:hyperlink r:id="rId12" w:history="1">
         <w:r>
           <w:rPr>
-            <w:rStyle w:val="Hipercze"/>
+            <w:rStyle w:val="Hyperlink"/>
             <w:lang w:val="en-US"/>
           </w:rPr>
           <w:t>https://regex101.com</w:t>
@@ -474,7 +488,23 @@
           <w:rFonts w:ascii="Courier New" w:hAnsi="Courier New" w:cs="Courier New"/>
           <w:lang w:val="en-US"/>
         </w:rPr>
-        <w:t>rs (1,214 sq mi), is protected within 23 Polish national parks. Three more national parks are projected for Masuria, the Polish Jura, and the eastern Beskids. In addition, wetlands along lakes and rivers in central Poland are legally protected, as are coastal areas in the north. There are over 120 areas designated as landscape parks, along with numerous nature reserves and other protected areas (e.g. Natura 2000).</w:t>
+        <w:t>rs (1,214 sq mi), is protected within 23 Polish national parks. Three more national parks are projected for Masuria, the Polish Jura, and the eastern Beskids. In addition, wetlands along lakes and rivers in central Poland are legally protected, as are coastal areas in the north. There are over 120 areas designated as landscape parks, along with numerous nature reserves and other protected areas (</w:t>
+      </w:r>
+      <w:proofErr w:type="gramStart"/>
+      <w:r>
+        <w:rPr>
+          <w:rFonts w:ascii="Courier New" w:hAnsi="Courier New" w:cs="Courier New"/>
+          <w:lang w:val="en-US"/>
+        </w:rPr>
+        <w:t>e.g.</w:t>
+      </w:r>
+      <w:proofErr w:type="gramEnd"/>
+      <w:r>
+        <w:rPr>
+          <w:rFonts w:ascii="Courier New" w:hAnsi="Courier New" w:cs="Courier New"/>
+          <w:lang w:val="en-US"/>
+        </w:rPr>
+        <w:t xml:space="preserve"> Natura 2000).</w:t>
       </w:r>
     </w:p>
     <w:p>
@@ -545,7 +575,15 @@
         <w:pStyle w:val="Polecenie"/>
       </w:pPr>
       <w:r>
-        <w:t xml:space="preserve">Country names (Poland, Germany </w:t>
+        <w:t xml:space="preserve">Country names (Poland, </w:t>
+      </w:r>
+      <w:proofErr w:type="gramStart"/>
+      <w:r>
+        <w:t>Germany</w:t>
+      </w:r>
+      <w:proofErr w:type="gramEnd"/>
+      <w:r>
+        <w:t xml:space="preserve"> </w:t>
       </w:r>
       <w:r>
         <w:t>and</w:t>
@@ -582,8 +620,13 @@
       </w:pPr>
       <w:r>
         <w:lastRenderedPageBreak/>
-        <w:t>Capital letters</w:t>
-      </w:r>
+        <w:t xml:space="preserve">Capital </w:t>
+      </w:r>
+      <w:proofErr w:type="gramStart"/>
+      <w:r>
+        <w:t>letters</w:t>
+      </w:r>
+      <w:proofErr w:type="gramEnd"/>
     </w:p>
     <w:p>
       <w:pPr>
@@ -620,12 +663,17 @@
         <w:t xml:space="preserve">Words starting with </w:t>
       </w:r>
       <w:r>
-        <w:t>capital letters</w:t>
-      </w:r>
+        <w:t xml:space="preserve">capital </w:t>
+      </w:r>
+      <w:proofErr w:type="gramStart"/>
+      <w:r>
+        <w:t>letters</w:t>
+      </w:r>
+      <w:proofErr w:type="gramEnd"/>
     </w:p>
     <w:p>
       <w:pPr>
-        <w:pStyle w:val="Nagwek1"/>
+        <w:pStyle w:val="Heading1"/>
       </w:pPr>
       <w:r>
         <w:lastRenderedPageBreak/>
@@ -634,7 +682,7 @@
     </w:p>
     <w:p>
       <w:pPr>
-        <w:pStyle w:val="Nagwek2"/>
+        <w:pStyle w:val="Heading2"/>
       </w:pPr>
       <w:r>
         <w:t>Reading from file</w:t>
@@ -644,24 +692,28 @@
       <w:pPr>
         <w:pStyle w:val="Zadanie"/>
         <w:rPr>
+          <w:highlight w:val="darkCyan"/>
           <w:lang w:val="en-US"/>
         </w:rPr>
       </w:pPr>
       <w:bookmarkStart w:id="0" w:name="_Hlk84685736"/>
       <w:r>
         <w:rPr>
+          <w:highlight w:val="darkCyan"/>
           <w:lang w:val="en-US"/>
         </w:rPr>
         <w:t xml:space="preserve">In any text editor, create a </w:t>
       </w:r>
       <w:r>
         <w:rPr>
+          <w:highlight w:val="darkCyan"/>
           <w:lang w:val="en-US"/>
         </w:rPr>
         <w:t xml:space="preserve">text </w:t>
       </w:r>
       <w:r>
         <w:rPr>
+          <w:highlight w:val="darkCyan"/>
           <w:lang w:val="en-US"/>
         </w:rPr>
         <w:t xml:space="preserve">file </w:t>
@@ -669,78 +721,91 @@
       <w:bookmarkEnd w:id="0"/>
       <w:r>
         <w:rPr>
+          <w:highlight w:val="darkCyan"/>
           <w:lang w:val="en-US"/>
         </w:rPr>
         <w:t xml:space="preserve">countries.txt in which save, in </w:t>
       </w:r>
       <w:r>
         <w:rPr>
+          <w:highlight w:val="darkCyan"/>
           <w:lang w:val="en-US"/>
         </w:rPr>
         <w:t xml:space="preserve">five </w:t>
       </w:r>
       <w:r>
         <w:rPr>
+          <w:highlight w:val="darkCyan"/>
           <w:lang w:val="en-US"/>
         </w:rPr>
         <w:t>separate lines, names of five countries. Then</w:t>
       </w:r>
       <w:r>
         <w:rPr>
+          <w:highlight w:val="darkCyan"/>
           <w:lang w:val="en-US"/>
         </w:rPr>
         <w:t>,</w:t>
       </w:r>
       <w:r>
         <w:rPr>
+          <w:highlight w:val="darkCyan"/>
           <w:lang w:val="en-US"/>
         </w:rPr>
         <w:t xml:space="preserve"> </w:t>
       </w:r>
       <w:r>
         <w:rPr>
+          <w:highlight w:val="darkCyan"/>
           <w:lang w:val="en-US"/>
         </w:rPr>
         <w:t>write</w:t>
       </w:r>
       <w:r>
         <w:rPr>
+          <w:highlight w:val="darkCyan"/>
           <w:lang w:val="en-US"/>
         </w:rPr>
         <w:t xml:space="preserve"> </w:t>
       </w:r>
       <w:r>
         <w:rPr>
+          <w:highlight w:val="darkCyan"/>
           <w:lang w:val="en-US"/>
         </w:rPr>
         <w:t>a program that display</w:t>
       </w:r>
       <w:r>
         <w:rPr>
+          <w:highlight w:val="darkCyan"/>
           <w:lang w:val="en-US"/>
         </w:rPr>
         <w:t>s</w:t>
       </w:r>
       <w:r>
         <w:rPr>
+          <w:highlight w:val="darkCyan"/>
           <w:lang w:val="en-US"/>
         </w:rPr>
         <w:t xml:space="preserve"> </w:t>
       </w:r>
       <w:r>
         <w:rPr>
+          <w:highlight w:val="darkCyan"/>
           <w:lang w:val="en-US"/>
         </w:rPr>
         <w:t>file content</w:t>
       </w:r>
       <w:r>
         <w:rPr>
+          <w:highlight w:val="darkCyan"/>
           <w:lang w:val="en-US"/>
         </w:rPr>
         <w:t>.</w:t>
       </w:r>
       <w:r>
         <w:rPr>
+          <w:highlight w:val="darkCyan"/>
           <w:lang w:val="en-US"/>
         </w:rPr>
         <w:t xml:space="preserve"> Sample result:</w:t>
@@ -756,12 +821,14 @@
         <w:ind w:left="924"/>
         <w:rPr>
           <w:rFonts w:ascii="Courier New" w:hAnsi="Courier New" w:cs="Courier New"/>
-          <w:lang w:val="en-US"/>
-        </w:rPr>
-      </w:pPr>
-      <w:r>
-        <w:rPr>
-          <w:rFonts w:ascii="Courier New" w:hAnsi="Courier New" w:cs="Courier New"/>
+          <w:highlight w:val="darkCyan"/>
+          <w:lang w:val="en-US"/>
+        </w:rPr>
+      </w:pPr>
+      <w:r>
+        <w:rPr>
+          <w:rFonts w:ascii="Courier New" w:hAnsi="Courier New" w:cs="Courier New"/>
+          <w:highlight w:val="darkCyan"/>
           <w:lang w:val="en-US"/>
         </w:rPr>
         <w:t>file = open('</w:t>
@@ -769,6 +836,7 @@
       <w:r>
         <w:rPr>
           <w:rFonts w:ascii="Courier New" w:hAnsi="Courier New" w:cs="Courier New"/>
+          <w:highlight w:val="darkCyan"/>
           <w:lang w:val="en-US"/>
         </w:rPr>
         <w:t>countries.txt</w:t>
@@ -776,6 +844,7 @@
       <w:r>
         <w:rPr>
           <w:rFonts w:ascii="Courier New" w:hAnsi="Courier New" w:cs="Courier New"/>
+          <w:highlight w:val="darkCyan"/>
           <w:lang w:val="en-US"/>
         </w:rPr>
         <w:t>','r')</w:t>
@@ -783,34 +852,43 @@
       <w:r>
         <w:rPr>
           <w:rFonts w:ascii="Courier New" w:hAnsi="Courier New" w:cs="Courier New"/>
+          <w:highlight w:val="darkCyan"/>
           <w:lang w:val="en-US"/>
         </w:rPr>
         <w:br/>
-      </w:r>
-      <w:r>
-        <w:rPr>
-          <w:rFonts w:ascii="Courier New" w:hAnsi="Courier New" w:cs="Courier New"/>
-          <w:lang w:val="en-US"/>
-        </w:rPr>
-        <w:t>file_content = file.read()</w:t>
-      </w:r>
-      <w:r>
-        <w:rPr>
-          <w:rFonts w:ascii="Courier New" w:hAnsi="Courier New" w:cs="Courier New"/>
+        <w:t xml:space="preserve">file_content = </w:t>
+      </w:r>
+      <w:proofErr w:type="gramStart"/>
+      <w:r>
+        <w:rPr>
+          <w:rFonts w:ascii="Courier New" w:hAnsi="Courier New" w:cs="Courier New"/>
+          <w:highlight w:val="darkCyan"/>
+          <w:lang w:val="en-US"/>
+        </w:rPr>
+        <w:t>file.read</w:t>
+      </w:r>
+      <w:proofErr w:type="gramEnd"/>
+      <w:r>
+        <w:rPr>
+          <w:rFonts w:ascii="Courier New" w:hAnsi="Courier New" w:cs="Courier New"/>
+          <w:highlight w:val="darkCyan"/>
+          <w:lang w:val="en-US"/>
+        </w:rPr>
+        <w:t>()</w:t>
+      </w:r>
+      <w:r>
+        <w:rPr>
+          <w:rFonts w:ascii="Courier New" w:hAnsi="Courier New" w:cs="Courier New"/>
+          <w:highlight w:val="darkCyan"/>
           <w:lang w:val="en-US"/>
         </w:rPr>
         <w:br/>
-      </w:r>
-      <w:r>
-        <w:rPr>
-          <w:rFonts w:ascii="Courier New" w:hAnsi="Courier New" w:cs="Courier New"/>
-          <w:lang w:val="en-US"/>
-        </w:rPr>
         <w:t xml:space="preserve">print( </w:t>
       </w:r>
       <w:r>
         <w:rPr>
           <w:rFonts w:ascii="Courier New" w:hAnsi="Courier New" w:cs="Courier New"/>
+          <w:highlight w:val="darkCyan"/>
           <w:lang w:val="en-US"/>
         </w:rPr>
         <w:t>file_content</w:t>
@@ -818,6 +896,7 @@
       <w:r>
         <w:rPr>
           <w:rFonts w:ascii="Courier New" w:hAnsi="Courier New" w:cs="Courier New"/>
+          <w:highlight w:val="darkCyan"/>
           <w:lang w:val="en-US"/>
         </w:rPr>
         <w:t xml:space="preserve"> )</w:t>
@@ -825,15 +904,10 @@
       <w:r>
         <w:rPr>
           <w:rFonts w:ascii="Courier New" w:hAnsi="Courier New" w:cs="Courier New"/>
+          <w:highlight w:val="darkCyan"/>
           <w:lang w:val="en-US"/>
         </w:rPr>
         <w:br/>
-      </w:r>
-      <w:r>
-        <w:rPr>
-          <w:rFonts w:ascii="Courier New" w:hAnsi="Courier New" w:cs="Courier New"/>
-          <w:lang w:val="en-US"/>
-        </w:rPr>
         <w:t>file.close()</w:t>
       </w:r>
     </w:p>
@@ -847,12 +921,14 @@
         <w:ind w:left="924"/>
         <w:rPr>
           <w:rFonts w:ascii="Courier New" w:hAnsi="Courier New" w:cs="Courier New"/>
-          <w:lang w:val="en-US"/>
-        </w:rPr>
-      </w:pPr>
-      <w:r>
-        <w:rPr>
-          <w:rFonts w:ascii="Courier New" w:hAnsi="Courier New" w:cs="Courier New"/>
+          <w:highlight w:val="darkCyan"/>
+          <w:lang w:val="en-US"/>
+        </w:rPr>
+      </w:pPr>
+      <w:r>
+        <w:rPr>
+          <w:rFonts w:ascii="Courier New" w:hAnsi="Courier New" w:cs="Courier New"/>
+          <w:highlight w:val="darkCyan"/>
           <w:lang w:val="en-US"/>
         </w:rPr>
         <w:t>Poland</w:t>
@@ -860,6 +936,7 @@
       <w:r>
         <w:rPr>
           <w:rFonts w:ascii="Courier New" w:hAnsi="Courier New" w:cs="Courier New"/>
+          <w:highlight w:val="darkCyan"/>
           <w:lang w:val="en-US"/>
         </w:rPr>
         <w:br/>
@@ -868,6 +945,7 @@
       <w:r>
         <w:rPr>
           <w:rFonts w:ascii="Courier New" w:hAnsi="Courier New" w:cs="Courier New"/>
+          <w:highlight w:val="darkCyan"/>
           <w:lang w:val="en-US"/>
         </w:rPr>
         <w:br/>
@@ -876,6 +954,7 @@
       <w:r>
         <w:rPr>
           <w:rFonts w:ascii="Courier New" w:hAnsi="Courier New" w:cs="Courier New"/>
+          <w:highlight w:val="darkCyan"/>
           <w:lang w:val="en-US"/>
         </w:rPr>
         <w:br/>
@@ -884,6 +963,7 @@
       <w:r>
         <w:rPr>
           <w:rFonts w:ascii="Courier New" w:hAnsi="Courier New" w:cs="Courier New"/>
+          <w:highlight w:val="darkCyan"/>
           <w:lang w:val="en-US"/>
         </w:rPr>
         <w:br/>
@@ -891,6 +971,7 @@
       <w:r>
         <w:rPr>
           <w:rFonts w:ascii="Courier New" w:hAnsi="Courier New" w:cs="Courier New"/>
+          <w:highlight w:val="darkCyan"/>
           <w:lang w:val="en-US"/>
         </w:rPr>
         <w:t>Lithuania</w:t>
@@ -900,65 +981,76 @@
       <w:pPr>
         <w:pStyle w:val="Zadanie"/>
         <w:rPr>
-          <w:lang w:val="en-US"/>
-        </w:rPr>
-      </w:pPr>
-      <w:r>
-        <w:rPr>
+          <w:highlight w:val="darkCyan"/>
+          <w:lang w:val="en-US"/>
+        </w:rPr>
+      </w:pPr>
+      <w:r>
+        <w:rPr>
+          <w:highlight w:val="darkCyan"/>
           <w:lang w:val="en-US"/>
         </w:rPr>
         <w:t>Create</w:t>
       </w:r>
       <w:r>
         <w:rPr>
+          <w:highlight w:val="darkCyan"/>
           <w:lang w:val="en-US"/>
         </w:rPr>
         <w:t xml:space="preserve"> a program that displays the content</w:t>
       </w:r>
       <w:r>
         <w:rPr>
+          <w:highlight w:val="darkCyan"/>
           <w:lang w:val="en-US"/>
         </w:rPr>
         <w:t>s</w:t>
       </w:r>
       <w:r>
         <w:rPr>
+          <w:highlight w:val="darkCyan"/>
           <w:lang w:val="en-US"/>
         </w:rPr>
         <w:t xml:space="preserve"> of the </w:t>
       </w:r>
       <w:r>
         <w:rPr>
+          <w:highlight w:val="darkCyan"/>
           <w:lang w:val="en-US"/>
         </w:rPr>
         <w:t>countries</w:t>
       </w:r>
       <w:r>
         <w:rPr>
+          <w:highlight w:val="darkCyan"/>
           <w:lang w:val="en-US"/>
         </w:rPr>
         <w:t xml:space="preserve">.txt text file. At the beginning of each line, display the </w:t>
       </w:r>
       <w:r>
         <w:rPr>
+          <w:highlight w:val="darkCyan"/>
           <w:lang w:val="en-US"/>
         </w:rPr>
         <w:t xml:space="preserve">line </w:t>
       </w:r>
       <w:r>
         <w:rPr>
+          <w:highlight w:val="darkCyan"/>
           <w:lang w:val="en-US"/>
         </w:rPr>
         <w:t>number.</w:t>
       </w:r>
       <w:r>
         <w:rPr>
+          <w:highlight w:val="darkCyan"/>
           <w:lang w:val="en-US"/>
         </w:rPr>
         <w:t xml:space="preserve"> Tip: read and display text file line by line.</w:t>
       </w:r>
       <w:r>
         <w:rPr>
+          <w:highlight w:val="darkCyan"/>
           <w:lang w:val="en-US"/>
         </w:rPr>
         <w:t xml:space="preserve"> Sample result:</w:t>
@@ -974,12 +1066,14 @@
         <w:ind w:left="924"/>
         <w:rPr>
           <w:rFonts w:ascii="Courier New" w:hAnsi="Courier New" w:cs="Courier New"/>
-          <w:lang w:val="en-US"/>
-        </w:rPr>
-      </w:pPr>
-      <w:r>
-        <w:rPr>
-          <w:rFonts w:ascii="Courier New" w:hAnsi="Courier New" w:cs="Courier New"/>
+          <w:highlight w:val="darkCyan"/>
+          <w:lang w:val="en-US"/>
+        </w:rPr>
+      </w:pPr>
+      <w:r>
+        <w:rPr>
+          <w:rFonts w:ascii="Courier New" w:hAnsi="Courier New" w:cs="Courier New"/>
+          <w:highlight w:val="darkCyan"/>
           <w:lang w:val="en-US"/>
         </w:rPr>
         <w:t># open file</w:t>
@@ -987,6 +1081,7 @@
       <w:r>
         <w:rPr>
           <w:rFonts w:ascii="Courier New" w:hAnsi="Courier New" w:cs="Courier New"/>
+          <w:highlight w:val="darkCyan"/>
           <w:lang w:val="en-US"/>
         </w:rPr>
         <w:br/>
@@ -994,6 +1089,7 @@
       <w:r>
         <w:rPr>
           <w:rFonts w:ascii="Courier New" w:hAnsi="Courier New" w:cs="Courier New"/>
+          <w:highlight w:val="darkCyan"/>
           <w:lang w:val="en-US"/>
         </w:rPr>
         <w:t>...</w:t>
@@ -1001,6 +1097,7 @@
       <w:r>
         <w:rPr>
           <w:rFonts w:ascii="Courier New" w:hAnsi="Courier New" w:cs="Courier New"/>
+          <w:highlight w:val="darkCyan"/>
           <w:lang w:val="en-US"/>
         </w:rPr>
         <w:br/>
@@ -1008,6 +1105,7 @@
       <w:r>
         <w:rPr>
           <w:rFonts w:ascii="Courier New" w:hAnsi="Courier New" w:cs="Courier New"/>
+          <w:highlight w:val="darkCyan"/>
           <w:lang w:val="en-US"/>
         </w:rPr>
         <w:br/>
@@ -1015,6 +1113,7 @@
       <w:r>
         <w:rPr>
           <w:rFonts w:ascii="Courier New" w:hAnsi="Courier New" w:cs="Courier New"/>
+          <w:highlight w:val="darkCyan"/>
           <w:lang w:val="en-US"/>
         </w:rPr>
         <w:t># display text file, line by line</w:t>
@@ -1022,6 +1121,7 @@
       <w:r>
         <w:rPr>
           <w:rFonts w:ascii="Courier New" w:hAnsi="Courier New" w:cs="Courier New"/>
+          <w:highlight w:val="darkCyan"/>
           <w:lang w:val="en-US"/>
         </w:rPr>
         <w:br/>
@@ -1029,6 +1129,7 @@
       <w:r>
         <w:rPr>
           <w:rFonts w:ascii="Courier New" w:hAnsi="Courier New" w:cs="Courier New"/>
+          <w:highlight w:val="darkCyan"/>
           <w:lang w:val="en-US"/>
         </w:rPr>
         <w:t>counter = 0</w:t>
@@ -1036,28 +1137,16 @@
       <w:r>
         <w:rPr>
           <w:rFonts w:ascii="Courier New" w:hAnsi="Courier New" w:cs="Courier New"/>
+          <w:highlight w:val="darkCyan"/>
           <w:lang w:val="en-US"/>
         </w:rPr>
         <w:br/>
-        <w:t>for line in f</w:t>
-      </w:r>
-      <w:r>
-        <w:rPr>
-          <w:rFonts w:ascii="Courier New" w:hAnsi="Courier New" w:cs="Courier New"/>
-          <w:lang w:val="en-US"/>
-        </w:rPr>
-        <w:t>ile</w:t>
-      </w:r>
-      <w:r>
-        <w:rPr>
-          <w:rFonts w:ascii="Courier New" w:hAnsi="Courier New" w:cs="Courier New"/>
-          <w:lang w:val="en-US"/>
-        </w:rPr>
-        <w:t>:</w:t>
-      </w:r>
-      <w:r>
-        <w:rPr>
-          <w:rFonts w:ascii="Courier New" w:hAnsi="Courier New" w:cs="Courier New"/>
+        <w:t>for line in file:</w:t>
+      </w:r>
+      <w:r>
+        <w:rPr>
+          <w:rFonts w:ascii="Courier New" w:hAnsi="Courier New" w:cs="Courier New"/>
+          <w:highlight w:val="darkCyan"/>
           <w:lang w:val="en-US"/>
         </w:rPr>
         <w:br/>
@@ -1066,6 +1155,7 @@
       <w:r>
         <w:rPr>
           <w:rFonts w:ascii="Courier New" w:hAnsi="Courier New" w:cs="Courier New"/>
+          <w:highlight w:val="darkCyan"/>
           <w:lang w:val="en-US"/>
         </w:rPr>
         <w:br/>
@@ -1074,13 +1164,23 @@
       <w:r>
         <w:rPr>
           <w:rFonts w:ascii="Courier New" w:hAnsi="Courier New" w:cs="Courier New"/>
-          <w:lang w:val="en-US"/>
-        </w:rPr>
-        <w:t>f</w:t>
-      </w:r>
-      <w:r>
-        <w:rPr>
-          <w:rFonts w:ascii="Courier New" w:hAnsi="Courier New" w:cs="Courier New"/>
+          <w:highlight w:val="darkCyan"/>
+          <w:lang w:val="en-US"/>
+        </w:rPr>
+        <w:t>f"{counter</w:t>
+      </w:r>
+      <w:r>
+        <w:rPr>
+          <w:rFonts w:ascii="Courier New" w:hAnsi="Courier New" w:cs="Courier New"/>
+          <w:highlight w:val="darkCyan"/>
+          <w:lang w:val="en-US"/>
+        </w:rPr>
+        <w:t>}. {line}</w:t>
+      </w:r>
+      <w:r>
+        <w:rPr>
+          <w:rFonts w:ascii="Courier New" w:hAnsi="Courier New" w:cs="Courier New"/>
+          <w:highlight w:val="darkCyan"/>
           <w:lang w:val="en-US"/>
         </w:rPr>
         <w:t>"</w:t>
@@ -1088,27 +1188,7 @@
       <w:r>
         <w:rPr>
           <w:rFonts w:ascii="Courier New" w:hAnsi="Courier New" w:cs="Courier New"/>
-          <w:lang w:val="en-US"/>
-        </w:rPr>
-        <w:t>{counter</w:t>
-      </w:r>
-      <w:r>
-        <w:rPr>
-          <w:rFonts w:ascii="Courier New" w:hAnsi="Courier New" w:cs="Courier New"/>
-          <w:lang w:val="en-US"/>
-        </w:rPr>
-        <w:t>}. {line}</w:t>
-      </w:r>
-      <w:r>
-        <w:rPr>
-          <w:rFonts w:ascii="Courier New" w:hAnsi="Courier New" w:cs="Courier New"/>
-          <w:lang w:val="en-US"/>
-        </w:rPr>
-        <w:t>"</w:t>
-      </w:r>
-      <w:r>
-        <w:rPr>
-          <w:rFonts w:ascii="Courier New" w:hAnsi="Courier New" w:cs="Courier New"/>
+          <w:highlight w:val="darkCyan"/>
           <w:lang w:val="en-US"/>
         </w:rPr>
         <w:t>, end="")</w:t>
@@ -1116,6 +1196,7 @@
       <w:r>
         <w:rPr>
           <w:rFonts w:ascii="Courier New" w:hAnsi="Courier New" w:cs="Courier New"/>
+          <w:highlight w:val="darkCyan"/>
           <w:lang w:val="en-US"/>
         </w:rPr>
         <w:br/>
@@ -1123,6 +1204,7 @@
       <w:r>
         <w:rPr>
           <w:rFonts w:ascii="Courier New" w:hAnsi="Courier New" w:cs="Courier New"/>
+          <w:highlight w:val="darkCyan"/>
           <w:lang w:val="en-US"/>
         </w:rPr>
         <w:br/>
@@ -1131,6 +1213,7 @@
       <w:r>
         <w:rPr>
           <w:rFonts w:ascii="Courier New" w:hAnsi="Courier New" w:cs="Courier New"/>
+          <w:highlight w:val="darkCyan"/>
           <w:lang w:val="en-US"/>
         </w:rPr>
         <w:t xml:space="preserve"> </w:t>
@@ -1138,6 +1221,7 @@
       <w:r>
         <w:rPr>
           <w:rFonts w:ascii="Courier New" w:hAnsi="Courier New" w:cs="Courier New"/>
+          <w:highlight w:val="darkCyan"/>
           <w:lang w:val="en-US"/>
         </w:rPr>
         <w:t>close file</w:t>
@@ -1145,15 +1229,10 @@
       <w:r>
         <w:rPr>
           <w:rFonts w:ascii="Courier New" w:hAnsi="Courier New" w:cs="Courier New"/>
+          <w:highlight w:val="darkCyan"/>
           <w:lang w:val="en-US"/>
         </w:rPr>
         <w:br/>
-      </w:r>
-      <w:r>
-        <w:rPr>
-          <w:rFonts w:ascii="Courier New" w:hAnsi="Courier New" w:cs="Courier New"/>
-          <w:lang w:val="en-US"/>
-        </w:rPr>
         <w:t xml:space="preserve">... </w:t>
       </w:r>
     </w:p>
@@ -1167,129 +1246,80 @@
         <w:ind w:left="924"/>
         <w:rPr>
           <w:rFonts w:ascii="Courier New" w:hAnsi="Courier New" w:cs="Courier New"/>
-          <w:lang w:val="en-US"/>
-        </w:rPr>
-      </w:pPr>
-      <w:r>
-        <w:rPr>
-          <w:rFonts w:ascii="Courier New" w:hAnsi="Courier New" w:cs="Courier New"/>
-          <w:lang w:val="en-US"/>
-        </w:rPr>
-        <w:t xml:space="preserve">1. </w:t>
-      </w:r>
-      <w:r>
-        <w:rPr>
-          <w:rFonts w:ascii="Courier New" w:hAnsi="Courier New" w:cs="Courier New"/>
-          <w:lang w:val="en-US"/>
-        </w:rPr>
-        <w:t>Poland</w:t>
-      </w:r>
-      <w:r>
-        <w:rPr>
-          <w:rFonts w:ascii="Courier New" w:hAnsi="Courier New" w:cs="Courier New"/>
+          <w:highlight w:val="darkCyan"/>
+          <w:lang w:val="en-US"/>
+        </w:rPr>
+      </w:pPr>
+      <w:r>
+        <w:rPr>
+          <w:rFonts w:ascii="Courier New" w:hAnsi="Courier New" w:cs="Courier New"/>
+          <w:highlight w:val="darkCyan"/>
+          <w:lang w:val="en-US"/>
+        </w:rPr>
+        <w:t>1. Poland</w:t>
+      </w:r>
+      <w:r>
+        <w:rPr>
+          <w:rFonts w:ascii="Courier New" w:hAnsi="Courier New" w:cs="Courier New"/>
+          <w:highlight w:val="darkCyan"/>
           <w:lang w:val="en-US"/>
         </w:rPr>
         <w:br/>
-      </w:r>
-      <w:r>
-        <w:rPr>
-          <w:rFonts w:ascii="Courier New" w:hAnsi="Courier New" w:cs="Courier New"/>
-          <w:lang w:val="en-US"/>
-        </w:rPr>
-        <w:t xml:space="preserve">2. </w:t>
-      </w:r>
-      <w:r>
-        <w:rPr>
-          <w:rFonts w:ascii="Courier New" w:hAnsi="Courier New" w:cs="Courier New"/>
-          <w:lang w:val="en-US"/>
-        </w:rPr>
-        <w:t>Germany</w:t>
-      </w:r>
-      <w:r>
-        <w:rPr>
-          <w:rFonts w:ascii="Courier New" w:hAnsi="Courier New" w:cs="Courier New"/>
+        <w:t>2. Germany</w:t>
+      </w:r>
+      <w:r>
+        <w:rPr>
+          <w:rFonts w:ascii="Courier New" w:hAnsi="Courier New" w:cs="Courier New"/>
+          <w:highlight w:val="darkCyan"/>
           <w:lang w:val="en-US"/>
         </w:rPr>
         <w:br/>
-      </w:r>
-      <w:r>
-        <w:rPr>
-          <w:rFonts w:ascii="Courier New" w:hAnsi="Courier New" w:cs="Courier New"/>
-          <w:lang w:val="en-US"/>
-        </w:rPr>
-        <w:t xml:space="preserve">3. </w:t>
-      </w:r>
-      <w:r>
-        <w:rPr>
-          <w:rFonts w:ascii="Courier New" w:hAnsi="Courier New" w:cs="Courier New"/>
-          <w:lang w:val="en-US"/>
-        </w:rPr>
-        <w:t>Slovakia</w:t>
-      </w:r>
-      <w:r>
-        <w:rPr>
-          <w:rFonts w:ascii="Courier New" w:hAnsi="Courier New" w:cs="Courier New"/>
+        <w:t>3. Slovakia</w:t>
+      </w:r>
+      <w:r>
+        <w:rPr>
+          <w:rFonts w:ascii="Courier New" w:hAnsi="Courier New" w:cs="Courier New"/>
+          <w:highlight w:val="darkCyan"/>
           <w:lang w:val="en-US"/>
         </w:rPr>
         <w:br/>
-      </w:r>
-      <w:r>
-        <w:rPr>
-          <w:rFonts w:ascii="Courier New" w:hAnsi="Courier New" w:cs="Courier New"/>
-          <w:lang w:val="en-US"/>
-        </w:rPr>
-        <w:t xml:space="preserve">4. </w:t>
-      </w:r>
-      <w:r>
-        <w:rPr>
-          <w:rFonts w:ascii="Courier New" w:hAnsi="Courier New" w:cs="Courier New"/>
-          <w:lang w:val="en-US"/>
-        </w:rPr>
-        <w:t>Ukraine</w:t>
-      </w:r>
-      <w:r>
-        <w:rPr>
-          <w:rFonts w:ascii="Courier New" w:hAnsi="Courier New" w:cs="Courier New"/>
+        <w:t>4. Ukraine</w:t>
+      </w:r>
+      <w:r>
+        <w:rPr>
+          <w:rFonts w:ascii="Courier New" w:hAnsi="Courier New" w:cs="Courier New"/>
+          <w:highlight w:val="darkCyan"/>
           <w:lang w:val="en-US"/>
         </w:rPr>
         <w:br/>
-      </w:r>
-      <w:r>
-        <w:rPr>
-          <w:rFonts w:ascii="Courier New" w:hAnsi="Courier New" w:cs="Courier New"/>
-          <w:lang w:val="en-US"/>
-        </w:rPr>
-        <w:t xml:space="preserve">5. </w:t>
-      </w:r>
-      <w:r>
-        <w:rPr>
-          <w:rFonts w:ascii="Courier New" w:hAnsi="Courier New" w:cs="Courier New"/>
-          <w:lang w:val="en-US"/>
-        </w:rPr>
-        <w:t>Lithuania</w:t>
+        <w:t>5. Lithuania</w:t>
       </w:r>
     </w:p>
     <w:p>
       <w:pPr>
         <w:pStyle w:val="Zadanie"/>
         <w:rPr>
-          <w:lang w:val="en-US"/>
-        </w:rPr>
-      </w:pPr>
-      <w:r>
-        <w:rPr>
+          <w:highlight w:val="darkCyan"/>
+          <w:lang w:val="en-US"/>
+        </w:rPr>
+      </w:pPr>
+      <w:r>
+        <w:rPr>
+          <w:highlight w:val="darkCyan"/>
           <w:lang w:val="en-US"/>
         </w:rPr>
         <w:t>Find any text file on the Internet and download it to your computer. Then</w:t>
       </w:r>
       <w:r>
         <w:rPr>
+          <w:highlight w:val="darkCyan"/>
           <w:lang w:val="en-US"/>
         </w:rPr>
         <w:t>,</w:t>
       </w:r>
       <w:r>
         <w:rPr>
+          <w:highlight w:val="darkCyan"/>
           <w:lang w:val="en-US"/>
         </w:rPr>
         <w:t xml:space="preserve"> write a program that displays its content.</w:t>
@@ -1299,131 +1329,146 @@
       <w:pPr>
         <w:pStyle w:val="Zadanie"/>
         <w:rPr>
-          <w:lang w:val="en-US"/>
-        </w:rPr>
-      </w:pPr>
-      <w:r>
-        <w:rPr>
+          <w:highlight w:val="darkCyan"/>
+          <w:lang w:val="en-US"/>
+        </w:rPr>
+      </w:pPr>
+      <w:r>
+        <w:rPr>
+          <w:highlight w:val="darkCyan"/>
           <w:lang w:val="en-US"/>
         </w:rPr>
         <w:t xml:space="preserve">In any text editor, create </w:t>
       </w:r>
       <w:r>
         <w:rPr>
+          <w:highlight w:val="darkCyan"/>
           <w:lang w:val="en-US"/>
         </w:rPr>
         <w:t>a</w:t>
       </w:r>
       <w:r>
         <w:rPr>
-          <w:lang w:val="en-US"/>
-        </w:rPr>
-        <w:t xml:space="preserve"> file</w:t>
-      </w:r>
-      <w:r>
-        <w:rPr>
-          <w:lang w:val="en-US"/>
-        </w:rPr>
-        <w:t xml:space="preserve"> numbers.txt in which save, in </w:t>
-      </w:r>
-      <w:r>
-        <w:rPr>
+          <w:highlight w:val="darkCyan"/>
+          <w:lang w:val="en-US"/>
+        </w:rPr>
+        <w:t xml:space="preserve"> file numbers.txt in which save, in </w:t>
+      </w:r>
+      <w:r>
+        <w:rPr>
+          <w:highlight w:val="darkCyan"/>
           <w:lang w:val="en-US"/>
         </w:rPr>
         <w:t xml:space="preserve">five </w:t>
       </w:r>
       <w:r>
         <w:rPr>
+          <w:highlight w:val="darkCyan"/>
           <w:lang w:val="en-US"/>
         </w:rPr>
         <w:t xml:space="preserve">separate lines, </w:t>
       </w:r>
       <w:r>
         <w:rPr>
+          <w:highlight w:val="darkCyan"/>
           <w:lang w:val="en-US"/>
         </w:rPr>
         <w:t xml:space="preserve">five </w:t>
       </w:r>
       <w:r>
         <w:rPr>
+          <w:highlight w:val="darkCyan"/>
           <w:lang w:val="en-US"/>
         </w:rPr>
         <w:t>integer numbers. Then</w:t>
       </w:r>
       <w:r>
         <w:rPr>
+          <w:highlight w:val="darkCyan"/>
           <w:lang w:val="en-US"/>
         </w:rPr>
         <w:t>,</w:t>
       </w:r>
       <w:r>
         <w:rPr>
+          <w:highlight w:val="darkCyan"/>
           <w:lang w:val="en-US"/>
         </w:rPr>
         <w:t xml:space="preserve"> write a program that reads numbers from the numbers.txt file</w:t>
       </w:r>
       <w:r>
         <w:rPr>
+          <w:highlight w:val="darkCyan"/>
           <w:lang w:val="en-US"/>
         </w:rPr>
         <w:t xml:space="preserve">, </w:t>
       </w:r>
       <w:r>
         <w:rPr>
+          <w:highlight w:val="darkCyan"/>
           <w:lang w:val="en-US"/>
         </w:rPr>
         <w:t>calculates their sum</w:t>
       </w:r>
       <w:r>
         <w:rPr>
+          <w:highlight w:val="darkCyan"/>
           <w:lang w:val="en-US"/>
         </w:rPr>
         <w:t xml:space="preserve"> and displays result</w:t>
       </w:r>
       <w:r>
         <w:rPr>
+          <w:highlight w:val="darkCyan"/>
           <w:lang w:val="en-US"/>
         </w:rPr>
         <w:t>.</w:t>
       </w:r>
       <w:r>
         <w:rPr>
+          <w:highlight w:val="darkCyan"/>
           <w:lang w:val="en-US"/>
         </w:rPr>
         <w:t xml:space="preserve"> Tip: </w:t>
       </w:r>
       <w:r>
         <w:rPr>
+          <w:highlight w:val="darkCyan"/>
           <w:lang w:val="en-US"/>
         </w:rPr>
         <w:t>r</w:t>
       </w:r>
       <w:r>
         <w:rPr>
+          <w:highlight w:val="darkCyan"/>
           <w:lang w:val="en-US"/>
         </w:rPr>
         <w:t xml:space="preserve">ead the next line from the file and convert it </w:t>
       </w:r>
       <w:r>
         <w:rPr>
+          <w:highlight w:val="darkCyan"/>
           <w:lang w:val="en-US"/>
         </w:rPr>
         <w:t>in</w:t>
       </w:r>
       <w:r>
         <w:rPr>
+          <w:highlight w:val="darkCyan"/>
           <w:lang w:val="en-US"/>
         </w:rPr>
         <w:t>to a numeric value</w:t>
       </w:r>
       <w:r>
         <w:rPr>
+          <w:highlight w:val="darkCyan"/>
           <w:lang w:val="en-US"/>
         </w:rPr>
         <w:t>.</w:t>
       </w:r>
       <w:r>
         <w:rPr>
+          <w:highlight w:val="darkCyan"/>
           <w:lang w:val="en-US"/>
         </w:rPr>
         <w:t xml:space="preserve"> Sample result:</w:t>
@@ -1445,6 +1490,7 @@
       <w:r>
         <w:rPr>
           <w:rFonts w:ascii="Courier New" w:hAnsi="Courier New" w:cs="Courier New"/>
+          <w:highlight w:val="darkCyan"/>
           <w:lang w:val="en-US"/>
         </w:rPr>
         <w:lastRenderedPageBreak/>
@@ -1453,6 +1499,7 @@
       <w:r>
         <w:rPr>
           <w:rFonts w:ascii="Courier New" w:hAnsi="Courier New" w:cs="Courier New"/>
+          <w:highlight w:val="darkCyan"/>
           <w:lang w:val="en-US"/>
         </w:rPr>
         <w:t>2</w:t>
@@ -1460,6 +1507,7 @@
       <w:r>
         <w:rPr>
           <w:rFonts w:ascii="Courier New" w:hAnsi="Courier New" w:cs="Courier New"/>
+          <w:highlight w:val="darkCyan"/>
           <w:lang w:val="en-US"/>
         </w:rPr>
         <w:br/>
@@ -1468,9 +1516,15 @@
     </w:p>
     <w:p>
       <w:pPr>
-        <w:pStyle w:val="Nagwek2"/>
-      </w:pPr>
-      <w:r>
+        <w:pStyle w:val="Heading2"/>
+        <w:rPr>
+          <w:highlight w:val="darkCyan"/>
+        </w:rPr>
+      </w:pPr>
+      <w:r>
+        <w:rPr>
+          <w:highlight w:val="darkCyan"/>
+        </w:rPr>
         <w:t>Writing to file</w:t>
       </w:r>
     </w:p>
@@ -1478,77 +1532,106 @@
       <w:pPr>
         <w:pStyle w:val="Zadanie"/>
         <w:rPr>
-          <w:lang w:val="en-US"/>
-        </w:rPr>
-      </w:pPr>
-      <w:r>
-        <w:rPr>
+          <w:highlight w:val="darkCyan"/>
+          <w:lang w:val="en-US"/>
+        </w:rPr>
+      </w:pPr>
+      <w:r>
+        <w:rPr>
+          <w:highlight w:val="darkCyan"/>
           <w:lang w:val="en-US"/>
         </w:rPr>
         <w:t>Create a program that saves</w:t>
       </w:r>
       <w:r>
         <w:rPr>
+          <w:highlight w:val="darkCyan"/>
           <w:lang w:val="en-US"/>
         </w:rPr>
         <w:t xml:space="preserve"> in </w:t>
       </w:r>
       <w:r>
         <w:rPr>
+          <w:highlight w:val="darkCyan"/>
           <w:lang w:val="en-US"/>
         </w:rPr>
         <w:t>the</w:t>
       </w:r>
       <w:r>
         <w:rPr>
+          <w:highlight w:val="darkCyan"/>
           <w:lang w:val="en-US"/>
         </w:rPr>
         <w:t xml:space="preserve"> </w:t>
       </w:r>
       <w:r>
         <w:rPr>
+          <w:highlight w:val="darkCyan"/>
           <w:lang w:val="en-US"/>
         </w:rPr>
         <w:t xml:space="preserve">student.txt </w:t>
       </w:r>
       <w:r>
         <w:rPr>
+          <w:highlight w:val="darkCyan"/>
           <w:lang w:val="en-US"/>
         </w:rPr>
         <w:t>file</w:t>
       </w:r>
       <w:r>
         <w:rPr>
+          <w:highlight w:val="darkCyan"/>
           <w:lang w:val="en-US"/>
         </w:rPr>
         <w:t xml:space="preserve">, in </w:t>
       </w:r>
       <w:r>
         <w:rPr>
+          <w:highlight w:val="darkCyan"/>
           <w:lang w:val="en-US"/>
         </w:rPr>
         <w:t xml:space="preserve">three </w:t>
       </w:r>
       <w:r>
         <w:rPr>
+          <w:highlight w:val="darkCyan"/>
           <w:lang w:val="en-US"/>
         </w:rPr>
         <w:t xml:space="preserve">separate lines, your name and surname, university name and field of study.  </w:t>
       </w:r>
       <w:r>
         <w:rPr>
+          <w:highlight w:val="darkCyan"/>
           <w:lang w:val="en-US"/>
         </w:rPr>
         <w:t>Tip: o</w:t>
       </w:r>
       <w:r>
         <w:rPr>
-          <w:lang w:val="en-US"/>
-        </w:rPr>
-        <w:t>pen a file in writing mode and use the write() method.</w:t>
-      </w:r>
-      <w:r>
-        <w:rPr>
+          <w:highlight w:val="darkCyan"/>
+          <w:lang w:val="en-US"/>
+        </w:rPr>
+        <w:t xml:space="preserve">pen a file in writing mode and use the </w:t>
+      </w:r>
+      <w:proofErr w:type="gramStart"/>
+      <w:r>
+        <w:rPr>
+          <w:highlight w:val="darkCyan"/>
+          <w:lang w:val="en-US"/>
+        </w:rPr>
+        <w:t>write(</w:t>
+      </w:r>
+      <w:proofErr w:type="gramEnd"/>
+      <w:r>
+        <w:rPr>
+          <w:highlight w:val="darkCyan"/>
+          <w:lang w:val="en-US"/>
+        </w:rPr>
+        <w:t>) method.</w:t>
+      </w:r>
+      <w:r>
+        <w:rPr>
+          <w:highlight w:val="darkCyan"/>
           <w:lang w:val="en-US"/>
         </w:rPr>
         <w:t xml:space="preserve"> Sample result:</w:t>
@@ -1564,12 +1647,14 @@
         <w:ind w:left="924"/>
         <w:rPr>
           <w:rFonts w:ascii="Courier New" w:hAnsi="Courier New" w:cs="Courier New"/>
-          <w:lang w:val="en-US"/>
-        </w:rPr>
-      </w:pPr>
-      <w:r>
-        <w:rPr>
-          <w:rFonts w:ascii="Courier New" w:hAnsi="Courier New" w:cs="Courier New"/>
+          <w:highlight w:val="darkCyan"/>
+          <w:lang w:val="en-US"/>
+        </w:rPr>
+      </w:pPr>
+      <w:r>
+        <w:rPr>
+          <w:rFonts w:ascii="Courier New" w:hAnsi="Courier New" w:cs="Courier New"/>
+          <w:highlight w:val="darkCyan"/>
           <w:lang w:val="en-US"/>
         </w:rPr>
         <w:t># define personal data</w:t>
@@ -1577,48 +1662,34 @@
       <w:r>
         <w:rPr>
           <w:rFonts w:ascii="Courier New" w:hAnsi="Courier New" w:cs="Courier New"/>
+          <w:highlight w:val="darkCyan"/>
           <w:lang w:val="en-US"/>
         </w:rPr>
         <w:br/>
-      </w:r>
-      <w:r>
-        <w:rPr>
-          <w:rFonts w:ascii="Courier New" w:hAnsi="Courier New" w:cs="Courier New"/>
-          <w:lang w:val="en-US"/>
-        </w:rPr>
         <w:t>name = "Anna May"</w:t>
       </w:r>
       <w:r>
         <w:rPr>
           <w:rFonts w:ascii="Courier New" w:hAnsi="Courier New" w:cs="Courier New"/>
+          <w:highlight w:val="darkCyan"/>
           <w:lang w:val="en-US"/>
         </w:rPr>
         <w:br/>
-      </w:r>
-      <w:r>
-        <w:rPr>
-          <w:rFonts w:ascii="Courier New" w:hAnsi="Courier New" w:cs="Courier New"/>
-          <w:lang w:val="en-US"/>
-        </w:rPr>
         <w:t>university = "Krakow University of Economics"</w:t>
       </w:r>
       <w:r>
         <w:rPr>
           <w:rFonts w:ascii="Courier New" w:hAnsi="Courier New" w:cs="Courier New"/>
+          <w:highlight w:val="darkCyan"/>
           <w:lang w:val="en-US"/>
         </w:rPr>
         <w:br/>
-      </w:r>
-      <w:r>
-        <w:rPr>
-          <w:rFonts w:ascii="Courier New" w:hAnsi="Courier New" w:cs="Courier New"/>
-          <w:lang w:val="en-US"/>
-        </w:rPr>
         <w:t>field = "Applied Informatics"</w:t>
       </w:r>
       <w:r>
         <w:rPr>
           <w:rFonts w:ascii="Courier New" w:hAnsi="Courier New" w:cs="Courier New"/>
+          <w:highlight w:val="darkCyan"/>
           <w:lang w:val="en-US"/>
         </w:rPr>
         <w:br/>
@@ -1626,41 +1697,43 @@
       <w:r>
         <w:rPr>
           <w:rFonts w:ascii="Courier New" w:hAnsi="Courier New" w:cs="Courier New"/>
+          <w:highlight w:val="darkCyan"/>
           <w:lang w:val="en-US"/>
         </w:rPr>
         <w:br/>
-      </w:r>
-      <w:r>
-        <w:rPr>
-          <w:rFonts w:ascii="Courier New" w:hAnsi="Courier New" w:cs="Courier New"/>
-          <w:lang w:val="en-US"/>
-        </w:rPr>
         <w:t># write to a file</w:t>
       </w:r>
       <w:r>
         <w:rPr>
           <w:rFonts w:ascii="Courier New" w:hAnsi="Courier New" w:cs="Courier New"/>
+          <w:highlight w:val="darkCyan"/>
           <w:lang w:val="en-US"/>
         </w:rPr>
         <w:br/>
-      </w:r>
-      <w:r>
-        <w:rPr>
-          <w:rFonts w:ascii="Courier New" w:hAnsi="Courier New" w:cs="Courier New"/>
-          <w:lang w:val="en-US"/>
-        </w:rPr>
-        <w:t>file = open("student.txt",</w:t>
-      </w:r>
-      <w:r>
-        <w:rPr>
-          <w:rFonts w:ascii="Courier New" w:hAnsi="Courier New" w:cs="Courier New"/>
+        <w:t>file = open("student.txt</w:t>
+      </w:r>
+      <w:proofErr w:type="gramStart"/>
+      <w:r>
+        <w:rPr>
+          <w:rFonts w:ascii="Courier New" w:hAnsi="Courier New" w:cs="Courier New"/>
+          <w:highlight w:val="darkCyan"/>
+          <w:lang w:val="en-US"/>
+        </w:rPr>
+        <w:t>",</w:t>
+      </w:r>
+      <w:r>
+        <w:rPr>
+          <w:rFonts w:ascii="Courier New" w:hAnsi="Courier New" w:cs="Courier New"/>
+          <w:highlight w:val="darkCyan"/>
           <w:lang w:val="en-US"/>
         </w:rPr>
         <w:t>…</w:t>
       </w:r>
-      <w:r>
-        <w:rPr>
-          <w:rFonts w:ascii="Courier New" w:hAnsi="Courier New" w:cs="Courier New"/>
+      <w:proofErr w:type="gramEnd"/>
+      <w:r>
+        <w:rPr>
+          <w:rFonts w:ascii="Courier New" w:hAnsi="Courier New" w:cs="Courier New"/>
+          <w:highlight w:val="darkCyan"/>
           <w:lang w:val="en-US"/>
         </w:rPr>
         <w:t>)</w:t>
@@ -1668,20 +1741,16 @@
       <w:r>
         <w:rPr>
           <w:rFonts w:ascii="Courier New" w:hAnsi="Courier New" w:cs="Courier New"/>
+          <w:highlight w:val="darkCyan"/>
           <w:lang w:val="en-US"/>
         </w:rPr>
         <w:br/>
-      </w:r>
-      <w:r>
-        <w:rPr>
-          <w:rFonts w:ascii="Courier New" w:hAnsi="Courier New" w:cs="Courier New"/>
-          <w:lang w:val="en-US"/>
-        </w:rPr>
         <w:t>file.write(name</w:t>
       </w:r>
       <w:r>
         <w:rPr>
           <w:rFonts w:ascii="Courier New" w:hAnsi="Courier New" w:cs="Courier New"/>
+          <w:highlight w:val="darkCyan"/>
           <w:lang w:val="en-US"/>
         </w:rPr>
         <w:t>+</w:t>
@@ -1689,27 +1758,15 @@
       <w:r>
         <w:rPr>
           <w:rFonts w:ascii="Courier New" w:hAnsi="Courier New" w:cs="Courier New"/>
-          <w:lang w:val="en-US"/>
-        </w:rPr>
-        <w:t>"</w:t>
-      </w:r>
-      <w:r>
-        <w:rPr>
-          <w:rFonts w:ascii="Courier New" w:hAnsi="Courier New" w:cs="Courier New"/>
-          <w:lang w:val="en-US"/>
-        </w:rPr>
-        <w:t>\n</w:t>
-      </w:r>
-      <w:r>
-        <w:rPr>
-          <w:rFonts w:ascii="Courier New" w:hAnsi="Courier New" w:cs="Courier New"/>
-          <w:lang w:val="en-US"/>
-        </w:rPr>
-        <w:t>"</w:t>
-      </w:r>
-      <w:r>
-        <w:rPr>
-          <w:rFonts w:ascii="Courier New" w:hAnsi="Courier New" w:cs="Courier New"/>
+          <w:highlight w:val="darkCyan"/>
+          <w:lang w:val="en-US"/>
+        </w:rPr>
+        <w:t>"\n"</w:t>
+      </w:r>
+      <w:r>
+        <w:rPr>
+          <w:rFonts w:ascii="Courier New" w:hAnsi="Courier New" w:cs="Courier New"/>
+          <w:highlight w:val="darkCyan"/>
           <w:lang w:val="en-US"/>
         </w:rPr>
         <w:t>)</w:t>
@@ -1717,29 +1774,19 @@
       <w:r>
         <w:rPr>
           <w:rFonts w:ascii="Courier New" w:hAnsi="Courier New" w:cs="Courier New"/>
+          <w:highlight w:val="darkCyan"/>
           <w:lang w:val="en-US"/>
         </w:rPr>
         <w:br/>
-      </w:r>
-      <w:r>
-        <w:rPr>
-          <w:rFonts w:ascii="Courier New" w:hAnsi="Courier New" w:cs="Courier New"/>
-          <w:lang w:val="en-US"/>
-        </w:rPr>
         <w:t>...</w:t>
       </w:r>
       <w:r>
         <w:rPr>
           <w:rFonts w:ascii="Courier New" w:hAnsi="Courier New" w:cs="Courier New"/>
+          <w:highlight w:val="darkCyan"/>
           <w:lang w:val="en-US"/>
         </w:rPr>
         <w:br/>
-      </w:r>
-      <w:r>
-        <w:rPr>
-          <w:rFonts w:ascii="Courier New" w:hAnsi="Courier New" w:cs="Courier New"/>
-          <w:lang w:val="en-US"/>
-        </w:rPr>
         <w:t>file.close()</w:t>
       </w:r>
     </w:p>
@@ -1747,30 +1794,44 @@
       <w:pPr>
         <w:pStyle w:val="Zadanie"/>
         <w:rPr>
-          <w:lang w:val="en-US"/>
-        </w:rPr>
-      </w:pPr>
-      <w:r>
-        <w:rPr>
+          <w:highlight w:val="darkCyan"/>
+          <w:lang w:val="en-US"/>
+        </w:rPr>
+      </w:pPr>
+      <w:r>
+        <w:rPr>
+          <w:highlight w:val="darkCyan"/>
           <w:lang w:val="en-US"/>
         </w:rPr>
         <w:t xml:space="preserve">An </w:t>
       </w:r>
-      <w:r>
-        <w:rPr>
-          <w:lang w:val="en-US"/>
-        </w:rPr>
-        <w:t xml:space="preserve">array </w:t>
+      <w:proofErr w:type="gramStart"/>
+      <w:r>
+        <w:rPr>
+          <w:highlight w:val="darkCyan"/>
+          <w:lang w:val="en-US"/>
+        </w:rPr>
+        <w:t>array</w:t>
+      </w:r>
+      <w:proofErr w:type="gramEnd"/>
+      <w:r>
+        <w:rPr>
+          <w:highlight w:val="darkCyan"/>
+          <w:lang w:val="en-US"/>
+        </w:rPr>
+        <w:t xml:space="preserve"> </w:t>
       </w:r>
       <w:proofErr w:type="spellStart"/>
       <w:r>
         <w:rPr>
+          <w:highlight w:val="darkCyan"/>
           <w:lang w:val="en-US"/>
         </w:rPr>
         <w:t>movie</w:t>
       </w:r>
       <w:r>
         <w:rPr>
+          <w:highlight w:val="darkCyan"/>
           <w:lang w:val="en-US"/>
         </w:rPr>
         <w:t>_titles</w:t>
@@ -1778,108 +1839,100 @@
       <w:proofErr w:type="spellEnd"/>
       <w:r>
         <w:rPr>
-          <w:lang w:val="en-US"/>
-        </w:rPr>
-        <w:t xml:space="preserve"> contains any five </w:t>
-      </w:r>
-      <w:r>
-        <w:rPr>
+          <w:highlight w:val="darkCyan"/>
+          <w:lang w:val="en-US"/>
+        </w:rPr>
+        <w:t xml:space="preserve"> </w:t>
+      </w:r>
+      <w:proofErr w:type="gramStart"/>
+      <w:r>
+        <w:rPr>
+          <w:highlight w:val="darkCyan"/>
+          <w:lang w:val="en-US"/>
+        </w:rPr>
+        <w:t>contains</w:t>
+      </w:r>
+      <w:proofErr w:type="gramEnd"/>
+      <w:r>
+        <w:rPr>
+          <w:highlight w:val="darkCyan"/>
+          <w:lang w:val="en-US"/>
+        </w:rPr>
+        <w:t xml:space="preserve"> any five </w:t>
+      </w:r>
+      <w:r>
+        <w:rPr>
+          <w:highlight w:val="darkCyan"/>
           <w:lang w:val="en-US"/>
         </w:rPr>
         <w:t>movie</w:t>
       </w:r>
       <w:r>
         <w:rPr>
-          <w:lang w:val="en-US"/>
-        </w:rPr>
-        <w:t xml:space="preserve"> </w:t>
-      </w:r>
-      <w:r>
-        <w:rPr>
-          <w:lang w:val="en-US"/>
-        </w:rPr>
-        <w:t>titles. Write a program that write</w:t>
-      </w:r>
-      <w:r>
-        <w:rPr>
-          <w:lang w:val="en-US"/>
-        </w:rPr>
-        <w:t>s</w:t>
-      </w:r>
-      <w:r>
-        <w:rPr>
-          <w:lang w:val="en-US"/>
-        </w:rPr>
-        <w:t xml:space="preserve"> the </w:t>
-      </w:r>
-      <w:r>
-        <w:rPr>
+          <w:highlight w:val="darkCyan"/>
+          <w:lang w:val="en-US"/>
+        </w:rPr>
+        <w:t xml:space="preserve"> titles. Write a program that writes the </w:t>
+      </w:r>
+      <w:r>
+        <w:rPr>
+          <w:highlight w:val="darkCyan"/>
           <w:lang w:val="en-US"/>
         </w:rPr>
         <w:t>movie</w:t>
       </w:r>
       <w:r>
         <w:rPr>
-          <w:lang w:val="en-US"/>
-        </w:rPr>
-        <w:t xml:space="preserve"> </w:t>
-      </w:r>
-      <w:r>
-        <w:rPr>
-          <w:lang w:val="en-US"/>
-        </w:rPr>
-        <w:t xml:space="preserve">titles </w:t>
-      </w:r>
-      <w:r>
-        <w:rPr>
-          <w:lang w:val="en-US"/>
-        </w:rPr>
-        <w:t>to</w:t>
-      </w:r>
-      <w:r>
-        <w:rPr>
-          <w:lang w:val="en-US"/>
-        </w:rPr>
-        <w:t xml:space="preserve"> </w:t>
-      </w:r>
-      <w:r>
-        <w:rPr>
+          <w:highlight w:val="darkCyan"/>
+          <w:lang w:val="en-US"/>
+        </w:rPr>
+        <w:t xml:space="preserve"> titles to </w:t>
+      </w:r>
+      <w:r>
+        <w:rPr>
+          <w:highlight w:val="darkCyan"/>
           <w:lang w:val="en-US"/>
         </w:rPr>
         <w:t xml:space="preserve">the movies.txt </w:t>
       </w:r>
       <w:r>
         <w:rPr>
+          <w:highlight w:val="darkCyan"/>
           <w:lang w:val="en-US"/>
         </w:rPr>
         <w:t>file, each title on a separate line.</w:t>
       </w:r>
       <w:r>
         <w:rPr>
+          <w:highlight w:val="darkCyan"/>
           <w:lang w:val="en-US"/>
         </w:rPr>
         <w:t xml:space="preserve"> After </w:t>
       </w:r>
       <w:r>
         <w:rPr>
+          <w:highlight w:val="darkCyan"/>
           <w:lang w:val="en-US"/>
         </w:rPr>
         <w:t>executing</w:t>
       </w:r>
       <w:r>
         <w:rPr>
+          <w:highlight w:val="darkCyan"/>
           <w:lang w:val="en-US"/>
         </w:rPr>
         <w:t xml:space="preserve"> the program, open </w:t>
       </w:r>
       <w:r>
         <w:rPr>
+          <w:highlight w:val="darkCyan"/>
           <w:lang w:val="en-US"/>
         </w:rPr>
         <w:t xml:space="preserve">the </w:t>
       </w:r>
       <w:r>
         <w:rPr>
+          <w:highlight w:val="darkCyan"/>
           <w:lang w:val="en-US"/>
         </w:rPr>
         <w:t>created text file and check its content.</w:t>
@@ -1889,89 +1942,113 @@
       <w:pPr>
         <w:pStyle w:val="Zadanie"/>
         <w:rPr>
-          <w:lang w:val="en-US"/>
-        </w:rPr>
-      </w:pPr>
-      <w:r>
-        <w:rPr>
+          <w:highlight w:val="darkCyan"/>
+          <w:lang w:val="en-US"/>
+        </w:rPr>
+      </w:pPr>
+      <w:r>
+        <w:rPr>
+          <w:highlight w:val="darkCyan"/>
           <w:lang w:val="en-US"/>
         </w:rPr>
         <w:t xml:space="preserve">Write </w:t>
       </w:r>
       <w:r>
         <w:rPr>
+          <w:highlight w:val="darkCyan"/>
           <w:lang w:val="en-US"/>
         </w:rPr>
         <w:t>a program that allow</w:t>
       </w:r>
       <w:r>
         <w:rPr>
+          <w:highlight w:val="darkCyan"/>
           <w:lang w:val="en-US"/>
         </w:rPr>
         <w:t>s</w:t>
       </w:r>
       <w:r>
         <w:rPr>
+          <w:highlight w:val="darkCyan"/>
           <w:lang w:val="en-US"/>
         </w:rPr>
         <w:t xml:space="preserve"> you to add </w:t>
       </w:r>
-      <w:r>
-        <w:rPr>
+      <w:proofErr w:type="gramStart"/>
+      <w:r>
+        <w:rPr>
+          <w:highlight w:val="darkCyan"/>
           <w:lang w:val="en-US"/>
         </w:rPr>
         <w:t>a</w:t>
       </w:r>
       <w:r>
         <w:rPr>
-          <w:lang w:val="en-US"/>
-        </w:rPr>
-        <w:t xml:space="preserve"> name of next product you want to buy </w:t>
-      </w:r>
-      <w:r>
-        <w:rPr>
+          <w:highlight w:val="darkCyan"/>
+          <w:lang w:val="en-US"/>
+        </w:rPr>
+        <w:t xml:space="preserve"> name</w:t>
+      </w:r>
+      <w:proofErr w:type="gramEnd"/>
+      <w:r>
+        <w:rPr>
+          <w:highlight w:val="darkCyan"/>
+          <w:lang w:val="en-US"/>
+        </w:rPr>
+        <w:t xml:space="preserve"> of next product you want to buy </w:t>
+      </w:r>
+      <w:r>
+        <w:rPr>
+          <w:highlight w:val="darkCyan"/>
           <w:lang w:val="en-US"/>
         </w:rPr>
         <w:t xml:space="preserve">at the end of </w:t>
       </w:r>
       <w:r>
         <w:rPr>
+          <w:highlight w:val="darkCyan"/>
           <w:lang w:val="en-US"/>
         </w:rPr>
         <w:t>the shopping.txt</w:t>
       </w:r>
       <w:r>
         <w:rPr>
+          <w:highlight w:val="darkCyan"/>
           <w:lang w:val="en-US"/>
         </w:rPr>
         <w:t xml:space="preserve"> file</w:t>
       </w:r>
       <w:r>
         <w:rPr>
+          <w:highlight w:val="darkCyan"/>
           <w:lang w:val="en-US"/>
         </w:rPr>
         <w:t xml:space="preserve">. Enter the product name from the keyboard. </w:t>
       </w:r>
       <w:r>
         <w:rPr>
+          <w:highlight w:val="darkCyan"/>
           <w:lang w:val="en-US"/>
         </w:rPr>
         <w:t xml:space="preserve">Numbers </w:t>
       </w:r>
       <w:r>
         <w:rPr>
+          <w:highlight w:val="darkCyan"/>
           <w:lang w:val="en-US"/>
         </w:rPr>
         <w:t xml:space="preserve">products on the list. </w:t>
       </w:r>
       <w:r>
         <w:rPr>
+          <w:highlight w:val="darkCyan"/>
           <w:lang w:val="en-US"/>
         </w:rPr>
         <w:t>Tip: open the file in appending mode.</w:t>
       </w:r>
       <w:r>
         <w:rPr>
+          <w:highlight w:val="darkCyan"/>
           <w:lang w:val="en-US"/>
         </w:rPr>
         <w:t xml:space="preserve"> Sample result:</w:t>
@@ -1987,26 +2064,40 @@
         <w:ind w:left="924"/>
         <w:rPr>
           <w:rFonts w:ascii="Courier New" w:hAnsi="Courier New" w:cs="Courier New"/>
-          <w:lang w:val="en-US"/>
-        </w:rPr>
-      </w:pPr>
-      <w:r>
-        <w:rPr>
-          <w:rFonts w:ascii="Courier New" w:hAnsi="Courier New" w:cs="Courier New"/>
-          <w:lang w:val="en-US"/>
-        </w:rPr>
-        <w:t>file = open("shopping.txt",</w:t>
-      </w:r>
-      <w:r>
-        <w:rPr>
-          <w:rFonts w:ascii="Courier New" w:hAnsi="Courier New" w:cs="Courier New"/>
+          <w:highlight w:val="darkCyan"/>
+          <w:lang w:val="en-US"/>
+        </w:rPr>
+      </w:pPr>
+      <w:r>
+        <w:rPr>
+          <w:rFonts w:ascii="Courier New" w:hAnsi="Courier New" w:cs="Courier New"/>
+          <w:highlight w:val="darkCyan"/>
+          <w:lang w:val="en-US"/>
+        </w:rPr>
+        <w:t>file = open("shopping.txt</w:t>
+      </w:r>
+      <w:proofErr w:type="gramStart"/>
+      <w:r>
+        <w:rPr>
+          <w:rFonts w:ascii="Courier New" w:hAnsi="Courier New" w:cs="Courier New"/>
+          <w:highlight w:val="darkCyan"/>
+          <w:lang w:val="en-US"/>
+        </w:rPr>
+        <w:t>",</w:t>
+      </w:r>
+      <w:r>
+        <w:rPr>
+          <w:rFonts w:ascii="Courier New" w:hAnsi="Courier New" w:cs="Courier New"/>
+          <w:highlight w:val="darkCyan"/>
           <w:lang w:val="en-US"/>
         </w:rPr>
         <w:t>…</w:t>
       </w:r>
-      <w:r>
-        <w:rPr>
-          <w:rFonts w:ascii="Courier New" w:hAnsi="Courier New" w:cs="Courier New"/>
+      <w:proofErr w:type="gramEnd"/>
+      <w:r>
+        <w:rPr>
+          <w:rFonts w:ascii="Courier New" w:hAnsi="Courier New" w:cs="Courier New"/>
+          <w:highlight w:val="darkCyan"/>
           <w:lang w:val="en-US"/>
         </w:rPr>
         <w:t>)</w:t>
@@ -2014,6 +2105,7 @@
       <w:r>
         <w:rPr>
           <w:rFonts w:ascii="Courier New" w:hAnsi="Courier New" w:cs="Courier New"/>
+          <w:highlight w:val="darkCyan"/>
           <w:lang w:val="en-US"/>
         </w:rPr>
         <w:br/>
@@ -2021,6 +2113,7 @@
       <w:r>
         <w:rPr>
           <w:rFonts w:ascii="Courier New" w:hAnsi="Courier New" w:cs="Courier New"/>
+          <w:highlight w:val="darkCyan"/>
           <w:lang w:val="en-US"/>
         </w:rPr>
         <w:t>read_product = True</w:t>
@@ -2028,6 +2121,7 @@
       <w:r>
         <w:rPr>
           <w:rFonts w:ascii="Courier New" w:hAnsi="Courier New" w:cs="Courier New"/>
+          <w:highlight w:val="darkCyan"/>
           <w:lang w:val="en-US"/>
         </w:rPr>
         <w:br/>
@@ -2036,6 +2130,7 @@
       <w:r>
         <w:rPr>
           <w:rFonts w:ascii="Courier New" w:hAnsi="Courier New" w:cs="Courier New"/>
+          <w:highlight w:val="darkCyan"/>
           <w:lang w:val="en-US"/>
         </w:rPr>
         <w:br/>
@@ -2043,6 +2138,7 @@
       <w:r>
         <w:rPr>
           <w:rFonts w:ascii="Courier New" w:hAnsi="Courier New" w:cs="Courier New"/>
+          <w:highlight w:val="darkCyan"/>
           <w:lang w:val="en-US"/>
         </w:rPr>
         <w:t>while read_product:</w:t>
@@ -2050,6 +2146,7 @@
       <w:r>
         <w:rPr>
           <w:rFonts w:ascii="Courier New" w:hAnsi="Courier New" w:cs="Courier New"/>
+          <w:highlight w:val="darkCyan"/>
           <w:lang w:val="en-US"/>
         </w:rPr>
         <w:br/>
@@ -2057,6 +2154,7 @@
       <w:r>
         <w:rPr>
           <w:rFonts w:ascii="Courier New" w:hAnsi="Courier New" w:cs="Courier New"/>
+          <w:highlight w:val="darkCyan"/>
           <w:lang w:val="en-US"/>
         </w:rPr>
         <w:t xml:space="preserve">    product = input("Enter product name: ")</w:t>
@@ -2064,6 +2162,7 @@
       <w:r>
         <w:rPr>
           <w:rFonts w:ascii="Courier New" w:hAnsi="Courier New" w:cs="Courier New"/>
+          <w:highlight w:val="darkCyan"/>
           <w:lang w:val="en-US"/>
         </w:rPr>
         <w:br/>
@@ -2071,6 +2170,7 @@
       <w:r>
         <w:rPr>
           <w:rFonts w:ascii="Courier New" w:hAnsi="Courier New" w:cs="Courier New"/>
+          <w:highlight w:val="darkCyan"/>
           <w:lang w:val="en-US"/>
         </w:rPr>
         <w:t xml:space="preserve">    if product != "":</w:t>
@@ -2078,6 +2178,7 @@
       <w:r>
         <w:rPr>
           <w:rFonts w:ascii="Courier New" w:hAnsi="Courier New" w:cs="Courier New"/>
+          <w:highlight w:val="darkCyan"/>
           <w:lang w:val="en-US"/>
         </w:rPr>
         <w:br/>
@@ -2086,6 +2187,7 @@
       <w:r>
         <w:rPr>
           <w:rFonts w:ascii="Courier New" w:hAnsi="Courier New" w:cs="Courier New"/>
+          <w:highlight w:val="darkCyan"/>
           <w:lang w:val="en-US"/>
         </w:rPr>
         <w:br/>
@@ -2093,6 +2195,7 @@
       <w:r>
         <w:rPr>
           <w:rFonts w:ascii="Courier New" w:hAnsi="Courier New" w:cs="Courier New"/>
+          <w:highlight w:val="darkCyan"/>
           <w:lang w:val="en-US"/>
         </w:rPr>
         <w:t xml:space="preserve">        file.write(</w:t>
@@ -2100,6 +2203,7 @@
       <w:r>
         <w:rPr>
           <w:rFonts w:ascii="Courier New" w:hAnsi="Courier New" w:cs="Courier New"/>
+          <w:highlight w:val="darkCyan"/>
           <w:lang w:val="en-US"/>
         </w:rPr>
         <w:t>…</w:t>
@@ -2107,6 +2211,7 @@
       <w:r>
         <w:rPr>
           <w:rFonts w:ascii="Courier New" w:hAnsi="Courier New" w:cs="Courier New"/>
+          <w:highlight w:val="darkCyan"/>
           <w:lang w:val="en-US"/>
         </w:rPr>
         <w:t>)</w:t>
@@ -2114,6 +2219,7 @@
       <w:r>
         <w:rPr>
           <w:rFonts w:ascii="Courier New" w:hAnsi="Courier New" w:cs="Courier New"/>
+          <w:highlight w:val="darkCyan"/>
           <w:lang w:val="en-US"/>
         </w:rPr>
         <w:br/>
@@ -2121,6 +2227,7 @@
       <w:r>
         <w:rPr>
           <w:rFonts w:ascii="Courier New" w:hAnsi="Courier New" w:cs="Courier New"/>
+          <w:highlight w:val="darkCyan"/>
           <w:lang w:val="en-US"/>
         </w:rPr>
         <w:t xml:space="preserve">    else:</w:t>
@@ -2128,6 +2235,7 @@
       <w:r>
         <w:rPr>
           <w:rFonts w:ascii="Courier New" w:hAnsi="Courier New" w:cs="Courier New"/>
+          <w:highlight w:val="darkCyan"/>
           <w:lang w:val="en-US"/>
         </w:rPr>
         <w:br/>
@@ -2135,6 +2243,7 @@
       <w:r>
         <w:rPr>
           <w:rFonts w:ascii="Courier New" w:hAnsi="Courier New" w:cs="Courier New"/>
+          <w:highlight w:val="darkCyan"/>
           <w:lang w:val="en-US"/>
         </w:rPr>
         <w:t xml:space="preserve">        read_product = False</w:t>
@@ -2142,6 +2251,7 @@
       <w:r>
         <w:rPr>
           <w:rFonts w:ascii="Courier New" w:hAnsi="Courier New" w:cs="Courier New"/>
+          <w:highlight w:val="darkCyan"/>
           <w:lang w:val="en-US"/>
         </w:rPr>
         <w:br/>
@@ -2149,6 +2259,7 @@
       <w:r>
         <w:rPr>
           <w:rFonts w:ascii="Courier New" w:hAnsi="Courier New" w:cs="Courier New"/>
+          <w:highlight w:val="darkCyan"/>
           <w:lang w:val="en-US"/>
         </w:rPr>
         <w:t>file.close()</w:t>
@@ -2172,6 +2283,7 @@
           <w:rFonts w:ascii="Courier New" w:hAnsi="Courier New" w:cs="Courier New"/>
           <w:b/>
           <w:bCs/>
+          <w:highlight w:val="darkCyan"/>
           <w:lang w:val="en-US"/>
         </w:rPr>
         <w:t>s</w:t>
@@ -2181,6 +2293,7 @@
           <w:rFonts w:ascii="Courier New" w:hAnsi="Courier New" w:cs="Courier New"/>
           <w:b/>
           <w:bCs/>
+          <w:highlight w:val="darkCyan"/>
           <w:lang w:val="en-US"/>
         </w:rPr>
         <w:t>hopping.txt</w:t>
@@ -2188,6 +2301,7 @@
       <w:r>
         <w:rPr>
           <w:rFonts w:ascii="Courier New" w:hAnsi="Courier New" w:cs="Courier New"/>
+          <w:highlight w:val="darkCyan"/>
           <w:lang w:val="en-US"/>
         </w:rPr>
         <w:br/>
@@ -2196,6 +2310,7 @@
       <w:r>
         <w:rPr>
           <w:rFonts w:ascii="Courier New" w:hAnsi="Courier New" w:cs="Courier New"/>
+          <w:highlight w:val="darkCyan"/>
           <w:lang w:val="en-US"/>
         </w:rPr>
         <w:br/>
@@ -2204,6 +2319,7 @@
       <w:r>
         <w:rPr>
           <w:rFonts w:ascii="Courier New" w:hAnsi="Courier New" w:cs="Courier New"/>
+          <w:highlight w:val="darkCyan"/>
           <w:lang w:val="en-US"/>
         </w:rPr>
         <w:br/>
@@ -2212,6 +2328,7 @@
       <w:r>
         <w:rPr>
           <w:rFonts w:ascii="Courier New" w:hAnsi="Courier New" w:cs="Courier New"/>
+          <w:highlight w:val="darkCyan"/>
           <w:lang w:val="en-US"/>
         </w:rPr>
         <w:t>Fish</w:t>
@@ -2219,6 +2336,7 @@
       <w:r>
         <w:rPr>
           <w:rFonts w:ascii="Courier New" w:hAnsi="Courier New" w:cs="Courier New"/>
+          <w:highlight w:val="darkCyan"/>
           <w:lang w:val="en-US"/>
         </w:rPr>
         <w:br/>
@@ -2227,6 +2345,7 @@
       <w:r>
         <w:rPr>
           <w:rFonts w:ascii="Courier New" w:hAnsi="Courier New" w:cs="Courier New"/>
+          <w:highlight w:val="darkCyan"/>
           <w:lang w:val="en-US"/>
         </w:rPr>
         <w:br/>
@@ -2235,6 +2354,7 @@
       <w:r>
         <w:rPr>
           <w:rFonts w:ascii="Courier New" w:hAnsi="Courier New" w:cs="Courier New"/>
+          <w:highlight w:val="darkCyan"/>
           <w:lang w:val="en-US"/>
         </w:rPr>
         <w:t>Cheese</w:t>
@@ -2242,7 +2362,7 @@
     </w:p>
     <w:p>
       <w:pPr>
-        <w:pStyle w:val="Nagwek1"/>
+        <w:pStyle w:val="Heading1"/>
       </w:pPr>
       <w:r>
         <w:lastRenderedPageBreak/>
@@ -2256,20 +2376,16 @@
       <w:pPr>
         <w:pStyle w:val="Zadanie"/>
         <w:rPr>
-          <w:lang w:val="en-US"/>
-        </w:rPr>
-      </w:pPr>
-      <w:r>
-        <w:rPr>
-          <w:lang w:val="en-US"/>
-        </w:rPr>
-        <w:t>The following program displays the contents of a file, line by line</w:t>
-      </w:r>
-      <w:r>
-        <w:rPr>
-          <w:lang w:val="en-US"/>
-        </w:rPr>
-        <w:t>:</w:t>
+          <w:highlight w:val="darkCyan"/>
+          <w:lang w:val="en-US"/>
+        </w:rPr>
+      </w:pPr>
+      <w:r>
+        <w:rPr>
+          <w:highlight w:val="darkCyan"/>
+          <w:lang w:val="en-US"/>
+        </w:rPr>
+        <w:t>The following program displays the contents of a file, line by line:</w:t>
       </w:r>
     </w:p>
     <w:p>
@@ -2282,12 +2398,14 @@
         <w:ind w:left="924"/>
         <w:rPr>
           <w:rFonts w:ascii="Courier New" w:hAnsi="Courier New" w:cs="Courier New"/>
-          <w:lang w:val="en-US"/>
-        </w:rPr>
-      </w:pPr>
-      <w:r>
-        <w:rPr>
-          <w:rFonts w:ascii="Courier New" w:hAnsi="Courier New" w:cs="Courier New"/>
+          <w:highlight w:val="darkCyan"/>
+          <w:lang w:val="en-US"/>
+        </w:rPr>
+      </w:pPr>
+      <w:r>
+        <w:rPr>
+          <w:rFonts w:ascii="Courier New" w:hAnsi="Courier New" w:cs="Courier New"/>
+          <w:highlight w:val="darkCyan"/>
           <w:lang w:val="en-US"/>
         </w:rPr>
         <w:t>f = open("filename.txt")</w:t>
@@ -2295,6 +2413,7 @@
       <w:r>
         <w:rPr>
           <w:rFonts w:ascii="Courier New" w:hAnsi="Courier New" w:cs="Courier New"/>
+          <w:highlight w:val="darkCyan"/>
           <w:lang w:val="en-US"/>
         </w:rPr>
         <w:br/>
@@ -2303,14 +2422,34 @@
       <w:r>
         <w:rPr>
           <w:rFonts w:ascii="Courier New" w:hAnsi="Courier New" w:cs="Courier New"/>
+          <w:highlight w:val="darkCyan"/>
           <w:lang w:val="en-US"/>
         </w:rPr>
         <w:br/>
-        <w:t xml:space="preserve">     print(line, end="")</w:t>
-      </w:r>
-      <w:r>
-        <w:rPr>
-          <w:rFonts w:ascii="Courier New" w:hAnsi="Courier New" w:cs="Courier New"/>
+        <w:t xml:space="preserve">     </w:t>
+      </w:r>
+      <w:proofErr w:type="gramStart"/>
+      <w:r>
+        <w:rPr>
+          <w:rFonts w:ascii="Courier New" w:hAnsi="Courier New" w:cs="Courier New"/>
+          <w:highlight w:val="darkCyan"/>
+          <w:lang w:val="en-US"/>
+        </w:rPr>
+        <w:t>print(</w:t>
+      </w:r>
+      <w:proofErr w:type="gramEnd"/>
+      <w:r>
+        <w:rPr>
+          <w:rFonts w:ascii="Courier New" w:hAnsi="Courier New" w:cs="Courier New"/>
+          <w:highlight w:val="darkCyan"/>
+          <w:lang w:val="en-US"/>
+        </w:rPr>
+        <w:t>line, end="")</w:t>
+      </w:r>
+      <w:r>
+        <w:rPr>
+          <w:rFonts w:ascii="Courier New" w:hAnsi="Courier New" w:cs="Courier New"/>
+          <w:highlight w:val="darkCyan"/>
           <w:lang w:val="en-US"/>
         </w:rPr>
         <w:br/>
@@ -2333,6 +2472,7 @@
       <w:r>
         <w:rPr>
           <w:rFonts w:ascii="Calibri" w:hAnsi="Calibri" w:cs="Calibri"/>
+          <w:highlight w:val="darkCyan"/>
           <w:lang w:val="en-US"/>
         </w:rPr>
         <w:t xml:space="preserve">Rewrite </w:t>
@@ -2340,6 +2480,7 @@
       <w:r>
         <w:rPr>
           <w:rFonts w:ascii="Calibri" w:hAnsi="Calibri" w:cs="Calibri"/>
+          <w:highlight w:val="darkCyan"/>
           <w:lang w:val="en-US"/>
         </w:rPr>
         <w:t>the</w:t>
@@ -2347,6 +2488,7 @@
       <w:r>
         <w:rPr>
           <w:rFonts w:ascii="Calibri" w:hAnsi="Calibri" w:cs="Calibri"/>
+          <w:highlight w:val="darkCyan"/>
           <w:lang w:val="en-US"/>
         </w:rPr>
         <w:t xml:space="preserve"> program using the </w:t>
@@ -2354,6 +2496,7 @@
       <w:r>
         <w:rPr>
           <w:rFonts w:ascii="Courier New" w:hAnsi="Courier New" w:cs="Courier New"/>
+          <w:highlight w:val="darkCyan"/>
           <w:lang w:val="en-US"/>
         </w:rPr>
         <w:t>"</w:t>
@@ -2361,6 +2504,7 @@
       <w:r>
         <w:rPr>
           <w:rFonts w:ascii="Calibri" w:hAnsi="Calibri" w:cs="Calibri"/>
+          <w:highlight w:val="darkCyan"/>
           <w:lang w:val="en-US"/>
         </w:rPr>
         <w:t>with ...</w:t>
@@ -2368,6 +2512,7 @@
       <w:r>
         <w:rPr>
           <w:rFonts w:ascii="Courier New" w:hAnsi="Courier New" w:cs="Courier New"/>
+          <w:highlight w:val="darkCyan"/>
           <w:lang w:val="en-US"/>
         </w:rPr>
         <w:t>"</w:t>
@@ -2375,6 +2520,7 @@
       <w:r>
         <w:rPr>
           <w:rFonts w:ascii="Calibri" w:hAnsi="Calibri" w:cs="Calibri"/>
+          <w:highlight w:val="darkCyan"/>
           <w:lang w:val="en-US"/>
         </w:rPr>
         <w:t xml:space="preserve"> </w:t>
@@ -2382,6 +2528,7 @@
       <w:r>
         <w:rPr>
           <w:rFonts w:ascii="Calibri" w:hAnsi="Calibri" w:cs="Calibri"/>
+          <w:highlight w:val="darkCyan"/>
           <w:lang w:val="en-US"/>
         </w:rPr>
         <w:t>statement</w:t>
@@ -2389,48 +2536,39 @@
       <w:r>
         <w:rPr>
           <w:rFonts w:ascii="Calibri" w:hAnsi="Calibri" w:cs="Calibri"/>
-          <w:lang w:val="en-US"/>
-        </w:rPr>
-        <w:t>.</w:t>
+          <w:highlight w:val="darkCyan"/>
+          <w:lang w:val="en-US"/>
+        </w:rPr>
+        <w:t>. Then</w:t>
       </w:r>
       <w:r>
         <w:rPr>
           <w:rFonts w:ascii="Calibri" w:hAnsi="Calibri" w:cs="Calibri"/>
-          <w:lang w:val="en-US"/>
-        </w:rPr>
-        <w:t xml:space="preserve"> </w:t>
+          <w:highlight w:val="darkCyan"/>
+          <w:lang w:val="en-US"/>
+        </w:rPr>
+        <w:t>,</w:t>
       </w:r>
       <w:r>
         <w:rPr>
           <w:rFonts w:ascii="Calibri" w:hAnsi="Calibri" w:cs="Calibri"/>
-          <w:lang w:val="en-US"/>
-        </w:rPr>
-        <w:t>Then</w:t>
+          <w:highlight w:val="darkCyan"/>
+          <w:lang w:val="en-US"/>
+        </w:rPr>
+        <w:t xml:space="preserve"> check that the program work</w:t>
       </w:r>
       <w:r>
         <w:rPr>
           <w:rFonts w:ascii="Calibri" w:hAnsi="Calibri" w:cs="Calibri"/>
-          <w:lang w:val="en-US"/>
-        </w:rPr>
-        <w:t>,</w:t>
+          <w:highlight w:val="darkCyan"/>
+          <w:lang w:val="en-US"/>
+        </w:rPr>
+        <w:t>s</w:t>
       </w:r>
       <w:r>
         <w:rPr>
           <w:rFonts w:ascii="Calibri" w:hAnsi="Calibri" w:cs="Calibri"/>
-          <w:lang w:val="en-US"/>
-        </w:rPr>
-        <w:t xml:space="preserve"> check that the program work</w:t>
-      </w:r>
-      <w:r>
-        <w:rPr>
-          <w:rFonts w:ascii="Calibri" w:hAnsi="Calibri" w:cs="Calibri"/>
-          <w:lang w:val="en-US"/>
-        </w:rPr>
-        <w:t>s</w:t>
-      </w:r>
-      <w:r>
-        <w:rPr>
-          <w:rFonts w:ascii="Calibri" w:hAnsi="Calibri" w:cs="Calibri"/>
+          <w:highlight w:val="darkCyan"/>
           <w:lang w:val="en-US"/>
         </w:rPr>
         <w:t xml:space="preserve"> properly.</w:t>
@@ -2440,41 +2578,48 @@
       <w:pPr>
         <w:pStyle w:val="Zadanie"/>
         <w:rPr>
-          <w:lang w:val="en-US"/>
-        </w:rPr>
-      </w:pPr>
-      <w:r>
-        <w:rPr>
+          <w:highlight w:val="darkCyan"/>
+          <w:lang w:val="en-US"/>
+        </w:rPr>
+      </w:pPr>
+      <w:r>
+        <w:rPr>
+          <w:highlight w:val="darkCyan"/>
           <w:lang w:val="en-US"/>
         </w:rPr>
         <w:t>Write a program that calculate</w:t>
       </w:r>
       <w:r>
         <w:rPr>
+          <w:highlight w:val="darkCyan"/>
           <w:lang w:val="en-US"/>
         </w:rPr>
         <w:t>s</w:t>
       </w:r>
       <w:r>
         <w:rPr>
+          <w:highlight w:val="darkCyan"/>
           <w:lang w:val="en-US"/>
         </w:rPr>
         <w:t xml:space="preserve"> the number of lines for any text file. The user enters the name of the file from the keyboard. Display the result of the calculation</w:t>
       </w:r>
       <w:r>
         <w:rPr>
+          <w:highlight w:val="darkCyan"/>
           <w:lang w:val="en-US"/>
         </w:rPr>
         <w:t xml:space="preserve"> (the file name and the number of lines)</w:t>
       </w:r>
       <w:r>
         <w:rPr>
+          <w:highlight w:val="darkCyan"/>
           <w:lang w:val="en-US"/>
         </w:rPr>
         <w:t>. Do not display the contents of the file.</w:t>
       </w:r>
       <w:r>
         <w:rPr>
+          <w:highlight w:val="darkCyan"/>
           <w:lang w:val="en-US"/>
         </w:rPr>
         <w:t xml:space="preserve"> Sample result:</w:t>
@@ -2496,6 +2641,7 @@
       <w:r>
         <w:rPr>
           <w:rFonts w:ascii="Courier New" w:hAnsi="Courier New" w:cs="Courier New"/>
+          <w:highlight w:val="darkCyan"/>
           <w:lang w:val="en-US"/>
         </w:rPr>
         <w:t>File name: countries.txt</w:t>
@@ -2503,6 +2649,7 @@
       <w:r>
         <w:rPr>
           <w:rFonts w:ascii="Courier New" w:hAnsi="Courier New" w:cs="Courier New"/>
+          <w:highlight w:val="darkCyan"/>
           <w:lang w:val="en-US"/>
         </w:rPr>
         <w:br/>
@@ -2513,155 +2660,111 @@
       <w:pPr>
         <w:pStyle w:val="Zadanie"/>
         <w:rPr>
-          <w:lang w:val="en-US"/>
-        </w:rPr>
-      </w:pPr>
-      <w:r>
-        <w:rPr>
-          <w:lang w:val="en-US"/>
-        </w:rPr>
-        <w:t xml:space="preserve">Find any </w:t>
-      </w:r>
-      <w:r>
-        <w:rPr>
-          <w:lang w:val="en-US"/>
-        </w:rPr>
-        <w:t xml:space="preserve">text </w:t>
-      </w:r>
-      <w:r>
-        <w:rPr>
-          <w:lang w:val="en-US"/>
-        </w:rPr>
-        <w:t xml:space="preserve">file on the Internet </w:t>
-      </w:r>
-      <w:r>
-        <w:rPr>
-          <w:lang w:val="en-US"/>
-        </w:rPr>
-        <w:t xml:space="preserve">that contains at least 30 lines of </w:t>
-      </w:r>
-      <w:r>
-        <w:rPr>
+          <w:highlight w:val="darkGreen"/>
+          <w:lang w:val="en-US"/>
+        </w:rPr>
+      </w:pPr>
+      <w:r>
+        <w:rPr>
+          <w:highlight w:val="darkGreen"/>
+          <w:lang w:val="en-US"/>
+        </w:rPr>
+        <w:t xml:space="preserve">Find any text file on the Internet that contains at least 30 lines of </w:t>
+      </w:r>
+      <w:r>
+        <w:rPr>
+          <w:highlight w:val="darkGreen"/>
           <w:lang w:val="en-US"/>
         </w:rPr>
         <w:t>text</w:t>
       </w:r>
       <w:r>
         <w:rPr>
+          <w:highlight w:val="darkGreen"/>
+          <w:lang w:val="en-US"/>
+        </w:rPr>
+        <w:t xml:space="preserve"> and download that file to your computer. Then</w:t>
+      </w:r>
+      <w:r>
+        <w:rPr>
+          <w:highlight w:val="darkGreen"/>
+          <w:lang w:val="en-US"/>
+        </w:rPr>
+        <w:t>,</w:t>
+      </w:r>
+      <w:r>
+        <w:rPr>
+          <w:highlight w:val="darkGreen"/>
+          <w:lang w:val="en-US"/>
+        </w:rPr>
+        <w:t xml:space="preserve"> write a program that displays the first five lines from the file and then waits for </w:t>
+      </w:r>
+      <w:r>
+        <w:rPr>
+          <w:highlight w:val="darkGreen"/>
+          <w:lang w:val="en-US"/>
+        </w:rPr>
+        <w:t>the</w:t>
+      </w:r>
+      <w:r>
+        <w:rPr>
+          <w:highlight w:val="darkGreen"/>
+          <w:lang w:val="en-US"/>
+        </w:rPr>
+        <w:t xml:space="preserve"> Enter key to be pressed. </w:t>
+      </w:r>
+      <w:r>
+        <w:rPr>
+          <w:highlight w:val="darkGreen"/>
+          <w:lang w:val="en-US"/>
+        </w:rPr>
+        <w:t>The program</w:t>
+      </w:r>
+      <w:r>
+        <w:rPr>
+          <w:highlight w:val="darkGreen"/>
+          <w:lang w:val="en-US"/>
+        </w:rPr>
+        <w:t xml:space="preserve"> repeat</w:t>
+      </w:r>
+      <w:r>
+        <w:rPr>
+          <w:highlight w:val="darkGreen"/>
+          <w:lang w:val="en-US"/>
+        </w:rPr>
+        <w:t>s</w:t>
+      </w:r>
+      <w:r>
+        <w:rPr>
+          <w:highlight w:val="darkGreen"/>
           <w:lang w:val="en-US"/>
         </w:rPr>
         <w:t xml:space="preserve"> </w:t>
       </w:r>
       <w:r>
         <w:rPr>
-          <w:lang w:val="en-US"/>
-        </w:rPr>
-        <w:t xml:space="preserve">and download </w:t>
-      </w:r>
-      <w:r>
-        <w:rPr>
-          <w:lang w:val="en-US"/>
-        </w:rPr>
-        <w:t>that file</w:t>
-      </w:r>
-      <w:r>
-        <w:rPr>
-          <w:lang w:val="en-US"/>
-        </w:rPr>
-        <w:t xml:space="preserve"> to your computer. Then</w:t>
-      </w:r>
-      <w:r>
-        <w:rPr>
-          <w:lang w:val="en-US"/>
-        </w:rPr>
-        <w:t>,</w:t>
-      </w:r>
-      <w:r>
-        <w:rPr>
-          <w:lang w:val="en-US"/>
-        </w:rPr>
-        <w:t xml:space="preserve"> write a program that</w:t>
-      </w:r>
-      <w:r>
-        <w:rPr>
-          <w:lang w:val="en-US"/>
-        </w:rPr>
-        <w:t xml:space="preserve"> displays </w:t>
-      </w:r>
-      <w:r>
-        <w:rPr>
-          <w:lang w:val="en-US"/>
-        </w:rPr>
-        <w:t xml:space="preserve">the first five lines from </w:t>
-      </w:r>
-      <w:r>
-        <w:rPr>
-          <w:lang w:val="en-US"/>
-        </w:rPr>
-        <w:t>the</w:t>
-      </w:r>
-      <w:r>
-        <w:rPr>
-          <w:lang w:val="en-US"/>
-        </w:rPr>
-        <w:t xml:space="preserve"> file and then waits for </w:t>
-      </w:r>
-      <w:r>
-        <w:rPr>
-          <w:lang w:val="en-US"/>
-        </w:rPr>
-        <w:t>the</w:t>
-      </w:r>
-      <w:r>
-        <w:rPr>
-          <w:lang w:val="en-US"/>
-        </w:rPr>
-        <w:t xml:space="preserve"> Enter key to be pressed. </w:t>
-      </w:r>
-      <w:r>
-        <w:rPr>
-          <w:lang w:val="en-US"/>
-        </w:rPr>
-        <w:t>The program</w:t>
-      </w:r>
-      <w:r>
-        <w:rPr>
-          <w:lang w:val="en-US"/>
-        </w:rPr>
-        <w:t xml:space="preserve"> repeat</w:t>
-      </w:r>
-      <w:r>
-        <w:rPr>
-          <w:lang w:val="en-US"/>
-        </w:rPr>
-        <w:t>s</w:t>
-      </w:r>
-      <w:r>
-        <w:rPr>
-          <w:lang w:val="en-US"/>
-        </w:rPr>
-        <w:t xml:space="preserve"> </w:t>
-      </w:r>
-      <w:r>
-        <w:rPr>
+          <w:highlight w:val="darkGreen"/>
           <w:lang w:val="en-US"/>
         </w:rPr>
         <w:t xml:space="preserve">displaying </w:t>
       </w:r>
       <w:r>
         <w:rPr>
+          <w:highlight w:val="darkGreen"/>
           <w:lang w:val="en-US"/>
         </w:rPr>
         <w:t xml:space="preserve">the next five lines </w:t>
       </w:r>
       <w:r>
         <w:rPr>
+          <w:highlight w:val="darkGreen"/>
           <w:lang w:val="en-US"/>
         </w:rPr>
         <w:t>from</w:t>
       </w:r>
       <w:r>
         <w:rPr>
+          <w:highlight w:val="darkGreen"/>
           <w:lang w:val="en-US"/>
         </w:rPr>
         <w:t xml:space="preserve"> the file, waiting for the Enter key to be pressed each time.</w:t>
@@ -2671,87 +2774,89 @@
       <w:pPr>
         <w:pStyle w:val="Zadanie"/>
         <w:rPr>
-          <w:lang w:val="en-US"/>
-        </w:rPr>
-      </w:pPr>
-      <w:r>
-        <w:rPr>
-          <w:lang w:val="en-US"/>
-        </w:rPr>
-        <w:t>Find any text file on the Internet and download it to your computer. Then write a program that copies the contents of this file to the copy.txt file. Copy the contents of the file as a whole.</w:t>
-      </w:r>
-      <w:r>
-        <w:rPr>
-          <w:lang w:val="en-US"/>
-        </w:rPr>
-        <w:t xml:space="preserve"> </w:t>
-      </w:r>
-      <w:r>
-        <w:rPr>
-          <w:lang w:val="en-US"/>
-        </w:rPr>
-        <w:t>Finally, open both files in any text editor and check that their contents are the same.</w:t>
+          <w:highlight w:val="darkCyan"/>
+          <w:lang w:val="en-US"/>
+        </w:rPr>
+      </w:pPr>
+      <w:r>
+        <w:rPr>
+          <w:highlight w:val="darkCyan"/>
+          <w:lang w:val="en-US"/>
+        </w:rPr>
+        <w:t xml:space="preserve">Find any text file on the Internet and download it to your computer. Then write a program that copies the contents of this file to the copy.txt file. Copy the contents of the </w:t>
+      </w:r>
+      <w:proofErr w:type="gramStart"/>
+      <w:r>
+        <w:rPr>
+          <w:highlight w:val="darkCyan"/>
+          <w:lang w:val="en-US"/>
+        </w:rPr>
+        <w:t>file as a whole</w:t>
+      </w:r>
+      <w:proofErr w:type="gramEnd"/>
+      <w:r>
+        <w:rPr>
+          <w:highlight w:val="darkCyan"/>
+          <w:lang w:val="en-US"/>
+        </w:rPr>
+        <w:t>. Finally, open both files in any text editor and check that their contents are the same.</w:t>
       </w:r>
     </w:p>
     <w:p>
       <w:pPr>
         <w:pStyle w:val="Zadanie"/>
         <w:rPr>
-          <w:lang w:val="en-US"/>
-        </w:rPr>
-      </w:pPr>
-      <w:r>
-        <w:rPr>
+          <w:highlight w:val="darkCyan"/>
+          <w:lang w:val="en-US"/>
+        </w:rPr>
+      </w:pPr>
+      <w:r>
+        <w:rPr>
+          <w:highlight w:val="darkCyan"/>
           <w:lang w:val="en-US"/>
         </w:rPr>
         <w:t>Find any text file on the Internet and download it to your computer. Then</w:t>
       </w:r>
       <w:r>
         <w:rPr>
+          <w:highlight w:val="darkCyan"/>
           <w:lang w:val="en-US"/>
         </w:rPr>
         <w:t>,</w:t>
       </w:r>
       <w:r>
         <w:rPr>
+          <w:highlight w:val="darkCyan"/>
           <w:lang w:val="en-US"/>
         </w:rPr>
         <w:t xml:space="preserve"> write a program that copies the contents of this file to the copy</w:t>
       </w:r>
       <w:r>
         <w:rPr>
+          <w:highlight w:val="darkCyan"/>
           <w:lang w:val="en-US"/>
         </w:rPr>
         <w:t>lines</w:t>
       </w:r>
       <w:r>
         <w:rPr>
-          <w:lang w:val="en-US"/>
-        </w:rPr>
-        <w:t>.txt file. Copy the contents of the file line by line.</w:t>
-      </w:r>
-      <w:r>
-        <w:rPr>
-          <w:lang w:val="en-US"/>
-        </w:rPr>
-        <w:t xml:space="preserve"> </w:t>
-      </w:r>
-      <w:r>
-        <w:rPr>
-          <w:lang w:val="en-US"/>
-        </w:rPr>
-        <w:t>Finally, open both files in any text editor and check that their contents are the same.</w:t>
+          <w:highlight w:val="darkCyan"/>
+          <w:lang w:val="en-US"/>
+        </w:rPr>
+        <w:t>.txt file. Copy the contents of the file line by line. Finally, open both files in any text editor and check that their contents are the same.</w:t>
       </w:r>
     </w:p>
     <w:p>
       <w:pPr>
         <w:pStyle w:val="Zadanie"/>
         <w:rPr>
-          <w:lang w:val="en-US"/>
-        </w:rPr>
-      </w:pPr>
-      <w:r>
-        <w:rPr>
+          <w:highlight w:val="darkCyan"/>
+          <w:lang w:val="en-US"/>
+        </w:rPr>
+      </w:pPr>
+      <w:r>
+        <w:rPr>
+          <w:highlight w:val="darkCyan"/>
           <w:lang w:val="en-US"/>
         </w:rPr>
         <w:t>Using any text editor, create the following two text files:</w:t>
@@ -2766,17 +2871,20 @@
         </w:numPr>
         <w:ind w:left="924"/>
         <w:rPr>
-          <w:lang w:val="en-US"/>
-        </w:rPr>
-      </w:pPr>
-      <w:r>
-        <w:rPr>
+          <w:highlight w:val="darkCyan"/>
+          <w:lang w:val="en-US"/>
+        </w:rPr>
+      </w:pPr>
+      <w:r>
+        <w:rPr>
+          <w:highlight w:val="darkCyan"/>
           <w:lang w:val="en-US"/>
         </w:rPr>
         <w:t>MeatAndFish</w:t>
       </w:r>
       <w:r>
         <w:rPr>
+          <w:highlight w:val="darkCyan"/>
           <w:lang w:val="en-US"/>
         </w:rPr>
         <w:t>.txt</w:t>
@@ -2792,12 +2900,14 @@
         <w:ind w:left="924"/>
         <w:rPr>
           <w:rFonts w:ascii="Courier New" w:hAnsi="Courier New" w:cs="Courier New"/>
-          <w:lang w:val="en-US"/>
-        </w:rPr>
-      </w:pPr>
-      <w:r>
-        <w:rPr>
-          <w:rFonts w:ascii="Courier New" w:hAnsi="Courier New" w:cs="Courier New"/>
+          <w:highlight w:val="darkCyan"/>
+          <w:lang w:val="en-US"/>
+        </w:rPr>
+      </w:pPr>
+      <w:r>
+        <w:rPr>
+          <w:rFonts w:ascii="Courier New" w:hAnsi="Courier New" w:cs="Courier New"/>
+          <w:highlight w:val="darkCyan"/>
           <w:lang w:val="en-US"/>
         </w:rPr>
         <w:t>Skinless white meat</w:t>
@@ -2805,6 +2915,7 @@
       <w:r>
         <w:rPr>
           <w:rFonts w:ascii="Courier New" w:hAnsi="Courier New" w:cs="Courier New"/>
+          <w:highlight w:val="darkCyan"/>
           <w:lang w:val="en-US"/>
         </w:rPr>
         <w:br/>
@@ -2813,6 +2924,7 @@
       <w:r>
         <w:rPr>
           <w:rFonts w:ascii="Courier New" w:hAnsi="Courier New" w:cs="Courier New"/>
+          <w:highlight w:val="darkCyan"/>
           <w:lang w:val="en-US"/>
         </w:rPr>
         <w:br/>
@@ -2821,17 +2933,11 @@
       <w:r>
         <w:rPr>
           <w:rFonts w:ascii="Courier New" w:hAnsi="Courier New" w:cs="Courier New"/>
+          <w:highlight w:val="darkCyan"/>
           <w:lang w:val="en-US"/>
         </w:rPr>
         <w:br/>
-        <w:t>L</w:t>
-      </w:r>
-      <w:r>
-        <w:rPr>
-          <w:rFonts w:ascii="Courier New" w:hAnsi="Courier New" w:cs="Courier New"/>
-          <w:lang w:val="en-US"/>
-        </w:rPr>
-        <w:t>ean cuts of red meat</w:t>
+        <w:t>Lean cuts of red meat</w:t>
       </w:r>
     </w:p>
     <w:p>
@@ -2843,17 +2949,20 @@
         </w:numPr>
         <w:ind w:left="924"/>
         <w:rPr>
-          <w:lang w:val="en-US"/>
-        </w:rPr>
-      </w:pPr>
-      <w:r>
-        <w:rPr>
+          <w:highlight w:val="darkCyan"/>
+          <w:lang w:val="en-US"/>
+        </w:rPr>
+      </w:pPr>
+      <w:r>
+        <w:rPr>
+          <w:highlight w:val="darkCyan"/>
           <w:lang w:val="en-US"/>
         </w:rPr>
         <w:t>GrainsAndBread</w:t>
       </w:r>
       <w:r>
         <w:rPr>
+          <w:highlight w:val="darkCyan"/>
           <w:lang w:val="en-US"/>
         </w:rPr>
         <w:t>.txt</w:t>
@@ -2869,12 +2978,14 @@
         <w:ind w:left="924"/>
         <w:rPr>
           <w:rFonts w:ascii="Courier New" w:hAnsi="Courier New" w:cs="Courier New"/>
-          <w:lang w:val="en-US"/>
-        </w:rPr>
-      </w:pPr>
-      <w:r>
-        <w:rPr>
-          <w:rFonts w:ascii="Courier New" w:hAnsi="Courier New" w:cs="Courier New"/>
+          <w:highlight w:val="darkCyan"/>
+          <w:lang w:val="en-US"/>
+        </w:rPr>
+      </w:pPr>
+      <w:r>
+        <w:rPr>
+          <w:rFonts w:ascii="Courier New" w:hAnsi="Courier New" w:cs="Courier New"/>
+          <w:highlight w:val="darkCyan"/>
           <w:lang w:val="en-US"/>
         </w:rPr>
         <w:t>Bread</w:t>
@@ -2882,6 +2993,7 @@
       <w:r>
         <w:rPr>
           <w:rFonts w:ascii="Courier New" w:hAnsi="Courier New" w:cs="Courier New"/>
+          <w:highlight w:val="darkCyan"/>
           <w:lang w:val="en-US"/>
         </w:rPr>
         <w:br/>
@@ -2890,6 +3002,7 @@
       <w:r>
         <w:rPr>
           <w:rFonts w:ascii="Courier New" w:hAnsi="Courier New" w:cs="Courier New"/>
+          <w:highlight w:val="darkCyan"/>
           <w:lang w:val="en-US"/>
         </w:rPr>
         <w:br/>
@@ -2898,6 +3011,7 @@
       <w:r>
         <w:rPr>
           <w:rFonts w:ascii="Courier New" w:hAnsi="Courier New" w:cs="Courier New"/>
+          <w:highlight w:val="darkCyan"/>
           <w:lang w:val="en-US"/>
         </w:rPr>
         <w:br/>
@@ -2906,6 +3020,7 @@
       <w:r>
         <w:rPr>
           <w:rFonts w:ascii="Courier New" w:hAnsi="Courier New" w:cs="Courier New"/>
+          <w:highlight w:val="darkCyan"/>
           <w:lang w:val="en-US"/>
         </w:rPr>
         <w:br/>
@@ -2926,6 +3041,7 @@
       </w:pPr>
       <w:r>
         <w:rPr>
+          <w:highlight w:val="darkCyan"/>
           <w:lang w:val="en-US"/>
         </w:rPr>
         <w:lastRenderedPageBreak/>
@@ -2933,66 +3049,77 @@
       </w:r>
       <w:r>
         <w:rPr>
+          <w:highlight w:val="darkCyan"/>
           <w:lang w:val="en-US"/>
         </w:rPr>
         <w:t>,</w:t>
       </w:r>
       <w:r>
         <w:rPr>
+          <w:highlight w:val="darkCyan"/>
           <w:lang w:val="en-US"/>
         </w:rPr>
         <w:t xml:space="preserve"> write a program that creates </w:t>
       </w:r>
       <w:r>
         <w:rPr>
+          <w:highlight w:val="darkCyan"/>
           <w:lang w:val="en-US"/>
         </w:rPr>
         <w:t>the allproducts</w:t>
       </w:r>
       <w:r>
         <w:rPr>
+          <w:highlight w:val="darkCyan"/>
           <w:lang w:val="en-US"/>
         </w:rPr>
         <w:t>.txt</w:t>
       </w:r>
       <w:r>
         <w:rPr>
+          <w:highlight w:val="darkCyan"/>
           <w:lang w:val="en-US"/>
         </w:rPr>
         <w:t xml:space="preserve"> file, in which save the contents of the </w:t>
       </w:r>
       <w:r>
         <w:rPr>
+          <w:highlight w:val="darkCyan"/>
           <w:lang w:val="en-US"/>
         </w:rPr>
         <w:t>MeatAndFish</w:t>
       </w:r>
       <w:r>
         <w:rPr>
+          <w:highlight w:val="darkCyan"/>
           <w:lang w:val="en-US"/>
         </w:rPr>
         <w:t xml:space="preserve">.txt and the </w:t>
       </w:r>
       <w:r>
         <w:rPr>
+          <w:highlight w:val="darkCyan"/>
           <w:lang w:val="en-US"/>
         </w:rPr>
         <w:t>GrainsAndBread</w:t>
       </w:r>
       <w:r>
         <w:rPr>
+          <w:highlight w:val="darkCyan"/>
           <w:lang w:val="en-US"/>
         </w:rPr>
         <w:t>.txt file</w:t>
       </w:r>
       <w:r>
         <w:rPr>
+          <w:highlight w:val="darkCyan"/>
           <w:lang w:val="en-US"/>
         </w:rPr>
         <w:t>s</w:t>
       </w:r>
       <w:r>
         <w:rPr>
+          <w:highlight w:val="darkCyan"/>
           <w:lang w:val="en-US"/>
         </w:rPr>
         <w:t>.</w:t>
@@ -3002,41 +3129,64 @@
       <w:pPr>
         <w:pStyle w:val="Zadanie"/>
         <w:rPr>
-          <w:lang w:val="en-US"/>
-        </w:rPr>
-      </w:pPr>
-      <w:r>
-        <w:rPr>
+          <w:highlight w:val="darkCyan"/>
+          <w:lang w:val="en-US"/>
+        </w:rPr>
+      </w:pPr>
+      <w:r>
+        <w:rPr>
+          <w:highlight w:val="darkCyan"/>
           <w:lang w:val="en-US"/>
         </w:rPr>
         <w:t xml:space="preserve">Create a program that </w:t>
       </w:r>
       <w:r>
         <w:rPr>
+          <w:highlight w:val="darkCyan"/>
           <w:lang w:val="en-US"/>
         </w:rPr>
         <w:t xml:space="preserve">writes </w:t>
       </w:r>
       <w:r>
         <w:rPr>
-          <w:lang w:val="en-US"/>
-        </w:rPr>
-        <w:t xml:space="preserve">to a text file </w:t>
-      </w:r>
-      <w:r>
-        <w:rPr>
-          <w:lang w:val="en-US"/>
-        </w:rPr>
-        <w:t>integer numbers in the range &lt;1,</w:t>
-      </w:r>
-      <w:r>
-        <w:rPr>
+          <w:highlight w:val="darkCyan"/>
+          <w:lang w:val="en-US"/>
+        </w:rPr>
+        <w:t xml:space="preserve">to a </w:t>
+      </w:r>
+      <w:proofErr w:type="gramStart"/>
+      <w:r>
+        <w:rPr>
+          <w:highlight w:val="darkCyan"/>
+          <w:lang w:val="en-US"/>
+        </w:rPr>
+        <w:t xml:space="preserve">text file </w:t>
+      </w:r>
+      <w:r>
+        <w:rPr>
+          <w:highlight w:val="darkCyan"/>
+          <w:lang w:val="en-US"/>
+        </w:rPr>
+        <w:t>integer numbers</w:t>
+      </w:r>
+      <w:proofErr w:type="gramEnd"/>
+      <w:r>
+        <w:rPr>
+          <w:highlight w:val="darkCyan"/>
+          <w:lang w:val="en-US"/>
+        </w:rPr>
+        <w:t xml:space="preserve"> in the range &lt;1,</w:t>
+      </w:r>
+      <w:r>
+        <w:rPr>
+          <w:highlight w:val="darkCyan"/>
           <w:lang w:val="en-US"/>
         </w:rPr>
         <w:t>5</w:t>
       </w:r>
       <w:r>
         <w:rPr>
+          <w:highlight w:val="darkCyan"/>
           <w:lang w:val="en-US"/>
         </w:rPr>
         <w:t>0&gt;, every number in a separate line.</w:t>
@@ -3046,11 +3196,13 @@
       <w:pPr>
         <w:pStyle w:val="Zadanie"/>
         <w:rPr>
-          <w:lang w:val="en-US"/>
-        </w:rPr>
-      </w:pPr>
-      <w:r>
-        <w:rPr>
+          <w:highlight w:val="darkCyan"/>
+          <w:lang w:val="en-US"/>
+        </w:rPr>
+      </w:pPr>
+      <w:r>
+        <w:rPr>
+          <w:highlight w:val="darkCyan"/>
           <w:lang w:val="en-US"/>
         </w:rPr>
         <w:t>Create a program that writes 50 random integers between 100 and 999 to a text file, each number on a separate line.</w:t>
@@ -3060,26 +3212,62 @@
       <w:pPr>
         <w:pStyle w:val="Zadanie"/>
         <w:rPr>
-          <w:lang w:val="en-US"/>
-        </w:rPr>
-      </w:pPr>
-      <w:r>
-        <w:rPr>
-          <w:lang w:val="en-US"/>
-        </w:rPr>
-        <w:t xml:space="preserve">Create a program that saves to a text file </w:t>
-      </w:r>
-      <w:r>
-        <w:rPr>
+          <w:highlight w:val="darkCyan"/>
+          <w:lang w:val="en-US"/>
+        </w:rPr>
+      </w:pPr>
+      <w:r>
+        <w:rPr>
+          <w:highlight w:val="darkCyan"/>
+          <w:lang w:val="en-US"/>
+        </w:rPr>
+        <w:t xml:space="preserve">Create a program that </w:t>
+      </w:r>
+      <w:proofErr w:type="gramStart"/>
+      <w:r>
+        <w:rPr>
+          <w:highlight w:val="darkCyan"/>
+          <w:lang w:val="en-US"/>
+        </w:rPr>
+        <w:t>saves to a</w:t>
+      </w:r>
+      <w:proofErr w:type="gramEnd"/>
+      <w:r>
+        <w:rPr>
+          <w:highlight w:val="darkCyan"/>
+          <w:lang w:val="en-US"/>
+        </w:rPr>
+        <w:t xml:space="preserve"> </w:t>
+      </w:r>
+      <w:proofErr w:type="gramStart"/>
+      <w:r>
+        <w:rPr>
+          <w:highlight w:val="darkCyan"/>
+          <w:lang w:val="en-US"/>
+        </w:rPr>
+        <w:t xml:space="preserve">text file </w:t>
+      </w:r>
+      <w:r>
+        <w:rPr>
+          <w:highlight w:val="darkCyan"/>
           <w:lang w:val="en-US"/>
         </w:rPr>
         <w:t xml:space="preserve">integer </w:t>
       </w:r>
       <w:r>
         <w:rPr>
-          <w:lang w:val="en-US"/>
-        </w:rPr>
-        <w:t>numbers in the range &lt;1,10&gt; with their second and third power. Sample result:</w:t>
+          <w:highlight w:val="darkCyan"/>
+          <w:lang w:val="en-US"/>
+        </w:rPr>
+        <w:t>numbers</w:t>
+      </w:r>
+      <w:proofErr w:type="gramEnd"/>
+      <w:r>
+        <w:rPr>
+          <w:highlight w:val="darkCyan"/>
+          <w:lang w:val="en-US"/>
+        </w:rPr>
+        <w:t xml:space="preserve"> in the range &lt;1,10&gt; with their second and third power. Sample result:</w:t>
       </w:r>
     </w:p>
     <w:p>
@@ -3098,6 +3286,7 @@
       <w:r>
         <w:rPr>
           <w:rFonts w:ascii="Courier New" w:hAnsi="Courier New" w:cs="Courier New"/>
+          <w:highlight w:val="darkCyan"/>
           <w:lang w:val="en-US"/>
         </w:rPr>
         <w:t>1,1,1</w:t>
@@ -3105,6 +3294,7 @@
       <w:r>
         <w:rPr>
           <w:rFonts w:ascii="Courier New" w:hAnsi="Courier New" w:cs="Courier New"/>
+          <w:highlight w:val="darkCyan"/>
           <w:lang w:val="en-US"/>
         </w:rPr>
         <w:br/>
@@ -3113,6 +3303,7 @@
       <w:r>
         <w:rPr>
           <w:rFonts w:ascii="Courier New" w:hAnsi="Courier New" w:cs="Courier New"/>
+          <w:highlight w:val="darkCyan"/>
           <w:lang w:val="en-US"/>
         </w:rPr>
         <w:br/>
@@ -3121,6 +3312,7 @@
       <w:r>
         <w:rPr>
           <w:rFonts w:ascii="Courier New" w:hAnsi="Courier New" w:cs="Courier New"/>
+          <w:highlight w:val="darkCyan"/>
           <w:lang w:val="en-US"/>
         </w:rPr>
         <w:br/>
@@ -3139,62 +3331,44 @@
       <w:pPr>
         <w:pStyle w:val="Zadanie"/>
         <w:rPr>
-          <w:lang w:val="en-US"/>
-        </w:rPr>
-      </w:pPr>
-      <w:r>
-        <w:rPr>
-          <w:lang w:val="en-US"/>
-        </w:rPr>
-        <w:t xml:space="preserve">In </w:t>
-      </w:r>
-      <w:r>
-        <w:rPr>
-          <w:lang w:val="en-US"/>
-        </w:rPr>
-        <w:t xml:space="preserve">any text </w:t>
-      </w:r>
-      <w:r>
-        <w:rPr>
-          <w:lang w:val="en-US"/>
-        </w:rPr>
-        <w:t>editor, create a text file students</w:t>
-      </w:r>
-      <w:r>
-        <w:rPr>
+          <w:highlight w:val="darkGreen"/>
+          <w:lang w:val="en-US"/>
+        </w:rPr>
+      </w:pPr>
+      <w:r>
+        <w:rPr>
+          <w:highlight w:val="darkGreen"/>
+          <w:lang w:val="en-US"/>
+        </w:rPr>
+        <w:t>In any text editor, create a text file students</w:t>
+      </w:r>
+      <w:r>
+        <w:rPr>
+          <w:highlight w:val="darkGreen"/>
           <w:lang w:val="en-US"/>
         </w:rPr>
         <w:t>list</w:t>
       </w:r>
       <w:r>
         <w:rPr>
-          <w:lang w:val="en-US"/>
-        </w:rPr>
-        <w:t>.txt containing the following data</w:t>
-      </w:r>
-      <w:r>
-        <w:rPr>
-          <w:lang w:val="en-US"/>
-        </w:rPr>
-        <w:t xml:space="preserve"> in </w:t>
-      </w:r>
-      <w:r>
-        <w:rPr>
+          <w:highlight w:val="darkGreen"/>
+          <w:lang w:val="en-US"/>
+        </w:rPr>
+        <w:t xml:space="preserve">.txt containing the following data in </w:t>
+      </w:r>
+      <w:r>
+        <w:rPr>
+          <w:highlight w:val="darkGreen"/>
           <w:lang w:val="en-US"/>
         </w:rPr>
         <w:t xml:space="preserve">the </w:t>
       </w:r>
       <w:r>
         <w:rPr>
-          <w:lang w:val="en-US"/>
-        </w:rPr>
-        <w:t>CSV format</w:t>
-      </w:r>
-      <w:r>
-        <w:rPr>
-          <w:lang w:val="en-US"/>
-        </w:rPr>
-        <w:t>:</w:t>
+          <w:highlight w:val="darkGreen"/>
+          <w:lang w:val="en-US"/>
+        </w:rPr>
+        <w:t>CSV format:</w:t>
       </w:r>
     </w:p>
     <w:p>
@@ -3207,6 +3381,7 @@
         <w:ind w:left="924"/>
         <w:rPr>
           <w:rFonts w:ascii="Courier New" w:hAnsi="Courier New" w:cs="Courier New"/>
+          <w:highlight w:val="darkGreen"/>
           <w:lang w:val="en-US"/>
         </w:rPr>
       </w:pPr>
@@ -3214,14 +3389,34 @@
       <w:r>
         <w:rPr>
           <w:rFonts w:ascii="Courier New" w:hAnsi="Courier New" w:cs="Courier New"/>
-          <w:lang w:val="en-US"/>
-        </w:rPr>
-        <w:t>first_name,last_name,age,gender,email</w:t>
+          <w:highlight w:val="darkGreen"/>
+          <w:lang w:val="en-US"/>
+        </w:rPr>
+        <w:t>first_</w:t>
+      </w:r>
+      <w:proofErr w:type="gramStart"/>
+      <w:r>
+        <w:rPr>
+          <w:rFonts w:ascii="Courier New" w:hAnsi="Courier New" w:cs="Courier New"/>
+          <w:highlight w:val="darkGreen"/>
+          <w:lang w:val="en-US"/>
+        </w:rPr>
+        <w:t>name,last</w:t>
+      </w:r>
+      <w:proofErr w:type="gramEnd"/>
+      <w:r>
+        <w:rPr>
+          <w:rFonts w:ascii="Courier New" w:hAnsi="Courier New" w:cs="Courier New"/>
+          <w:highlight w:val="darkGreen"/>
+          <w:lang w:val="en-US"/>
+        </w:rPr>
+        <w:t>_name,age,gender,email</w:t>
       </w:r>
       <w:proofErr w:type="spellEnd"/>
       <w:r>
         <w:rPr>
           <w:rFonts w:ascii="Courier New" w:hAnsi="Courier New" w:cs="Courier New"/>
+          <w:highlight w:val="darkGreen"/>
           <w:lang w:val="en-US"/>
         </w:rPr>
         <w:br/>
@@ -3230,6 +3425,7 @@
       <w:r>
         <w:rPr>
           <w:rFonts w:ascii="Courier New" w:hAnsi="Courier New" w:cs="Courier New"/>
+          <w:highlight w:val="darkGreen"/>
           <w:lang w:val="en-US"/>
         </w:rPr>
         <w:br/>
@@ -3238,6 +3434,7 @@
       <w:r>
         <w:rPr>
           <w:rFonts w:ascii="Courier New" w:hAnsi="Courier New" w:cs="Courier New"/>
+          <w:highlight w:val="darkGreen"/>
           <w:lang w:val="en-US"/>
         </w:rPr>
         <w:br/>
@@ -3246,6 +3443,7 @@
       <w:r>
         <w:rPr>
           <w:rFonts w:ascii="Courier New" w:hAnsi="Courier New" w:cs="Courier New"/>
+          <w:highlight w:val="darkGreen"/>
           <w:lang w:val="en-US"/>
         </w:rPr>
         <w:br/>
@@ -3254,6 +3452,7 @@
       <w:r>
         <w:rPr>
           <w:rFonts w:ascii="Courier New" w:hAnsi="Courier New" w:cs="Courier New"/>
+          <w:highlight w:val="darkGreen"/>
           <w:lang w:val="en-US"/>
         </w:rPr>
         <w:br/>
@@ -3269,62 +3468,46 @@
         </w:numPr>
         <w:ind w:left="924"/>
         <w:rPr>
-          <w:lang w:val="en-US"/>
-        </w:rPr>
-      </w:pPr>
-      <w:r>
-        <w:rPr>
+          <w:highlight w:val="darkGreen"/>
+          <w:lang w:val="en-US"/>
+        </w:rPr>
+      </w:pPr>
+      <w:r>
+        <w:rPr>
+          <w:highlight w:val="darkGreen"/>
           <w:lang w:val="en-US"/>
         </w:rPr>
         <w:t>Then</w:t>
       </w:r>
       <w:r>
         <w:rPr>
+          <w:highlight w:val="darkGreen"/>
           <w:lang w:val="en-US"/>
         </w:rPr>
         <w:t>,</w:t>
       </w:r>
       <w:r>
         <w:rPr>
-          <w:lang w:val="en-US"/>
-        </w:rPr>
-        <w:t xml:space="preserve"> create a program that </w:t>
-      </w:r>
-      <w:r>
-        <w:rPr>
-          <w:lang w:val="en-US"/>
-        </w:rPr>
-        <w:t xml:space="preserve">reads data from </w:t>
-      </w:r>
-      <w:r>
-        <w:rPr>
-          <w:lang w:val="en-US"/>
-        </w:rPr>
-        <w:t xml:space="preserve">the CSV </w:t>
-      </w:r>
-      <w:r>
-        <w:rPr>
-          <w:lang w:val="en-US"/>
-        </w:rPr>
-        <w:t xml:space="preserve">file and displays the first name, last name and email address of </w:t>
-      </w:r>
-      <w:r>
-        <w:rPr>
-          <w:lang w:val="en-US"/>
-        </w:rPr>
-        <w:t>students</w:t>
-      </w:r>
-      <w:r>
-        <w:rPr>
-          <w:lang w:val="en-US"/>
-        </w:rPr>
-        <w:t xml:space="preserve"> under 30. </w:t>
-      </w:r>
-      <w:r>
-        <w:rPr>
-          <w:lang w:val="en-US"/>
-        </w:rPr>
-        <w:t>Format the data as below. Sample result:</w:t>
+          <w:highlight w:val="darkGreen"/>
+          <w:lang w:val="en-US"/>
+        </w:rPr>
+        <w:t xml:space="preserve"> create a program that reads data from the CSV file and displays the first name, last </w:t>
+      </w:r>
+      <w:proofErr w:type="gramStart"/>
+      <w:r>
+        <w:rPr>
+          <w:highlight w:val="darkGreen"/>
+          <w:lang w:val="en-US"/>
+        </w:rPr>
+        <w:t>name</w:t>
+      </w:r>
+      <w:proofErr w:type="gramEnd"/>
+      <w:r>
+        <w:rPr>
+          <w:highlight w:val="darkGreen"/>
+          <w:lang w:val="en-US"/>
+        </w:rPr>
+        <w:t xml:space="preserve"> and email address of students under 30. Format the data as below. Sample result:</w:t>
       </w:r>
     </w:p>
     <w:p>
@@ -3337,20 +3520,24 @@
         <w:ind w:left="924"/>
         <w:rPr>
           <w:rFonts w:ascii="Courier New" w:hAnsi="Courier New" w:cs="Courier New"/>
-          <w:lang w:val="en-US"/>
-        </w:rPr>
-      </w:pPr>
-      <w:r>
-        <w:rPr>
-          <w:rFonts w:ascii="Courier New" w:hAnsi="Courier New" w:cs="Courier New"/>
+          <w:highlight w:val="darkGreen"/>
+          <w:lang w:val="en-US"/>
+        </w:rPr>
+      </w:pPr>
+      <w:r>
+        <w:rPr>
+          <w:rFonts w:ascii="Courier New" w:hAnsi="Courier New" w:cs="Courier New"/>
+          <w:highlight w:val="darkGreen"/>
           <w:lang w:val="en-US"/>
         </w:rPr>
         <w:t xml:space="preserve">Elena   </w:t>
       </w:r>
       <w:proofErr w:type="spellStart"/>
-      <w:r>
-        <w:rPr>
-          <w:rFonts w:ascii="Courier New" w:hAnsi="Courier New" w:cs="Courier New"/>
+      <w:proofErr w:type="gramStart"/>
+      <w:r>
+        <w:rPr>
+          <w:rFonts w:ascii="Courier New" w:hAnsi="Courier New" w:cs="Courier New"/>
+          <w:highlight w:val="darkGreen"/>
           <w:lang w:val="en-US"/>
         </w:rPr>
         <w:t>Rechert</w:t>
@@ -3359,13 +3546,16 @@
       <w:r>
         <w:rPr>
           <w:rFonts w:ascii="Courier New" w:hAnsi="Courier New" w:cs="Courier New"/>
+          <w:highlight w:val="darkGreen"/>
           <w:lang w:val="en-US"/>
         </w:rPr>
         <w:t xml:space="preserve">  erechert1@ucoz.com</w:t>
       </w:r>
-      <w:r>
-        <w:rPr>
-          <w:rFonts w:ascii="Courier New" w:hAnsi="Courier New" w:cs="Courier New"/>
+      <w:proofErr w:type="gramEnd"/>
+      <w:r>
+        <w:rPr>
+          <w:rFonts w:ascii="Courier New" w:hAnsi="Courier New" w:cs="Courier New"/>
+          <w:highlight w:val="darkGreen"/>
           <w:lang w:val="en-US"/>
         </w:rPr>
         <w:br/>
@@ -3374,6 +3564,7 @@
       <w:r>
         <w:rPr>
           <w:rFonts w:ascii="Courier New" w:hAnsi="Courier New" w:cs="Courier New"/>
+          <w:highlight w:val="darkGreen"/>
           <w:lang w:val="en-US"/>
         </w:rPr>
         <w:t>Bibbye</w:t>
@@ -3382,6 +3573,7 @@
       <w:r>
         <w:rPr>
           <w:rFonts w:ascii="Courier New" w:hAnsi="Courier New" w:cs="Courier New"/>
+          <w:highlight w:val="darkGreen"/>
           <w:lang w:val="en-US"/>
         </w:rPr>
         <w:t xml:space="preserve">  </w:t>
@@ -3390,6 +3582,7 @@
       <w:r>
         <w:rPr>
           <w:rFonts w:ascii="Courier New" w:hAnsi="Courier New" w:cs="Courier New"/>
+          <w:highlight w:val="darkGreen"/>
           <w:lang w:val="en-US"/>
         </w:rPr>
         <w:t>Norree</w:t>
@@ -3398,6 +3591,7 @@
       <w:r>
         <w:rPr>
           <w:rFonts w:ascii="Courier New" w:hAnsi="Courier New" w:cs="Courier New"/>
+          <w:highlight w:val="darkGreen"/>
           <w:lang w:val="en-US"/>
         </w:rPr>
         <w:t xml:space="preserve">   bnorree2@reddit.com</w:t>
@@ -3405,6 +3599,7 @@
       <w:r>
         <w:rPr>
           <w:rFonts w:ascii="Courier New" w:hAnsi="Courier New" w:cs="Courier New"/>
+          <w:highlight w:val="darkGreen"/>
           <w:lang w:val="en-US"/>
         </w:rPr>
         <w:br/>
@@ -3414,6 +3609,7 @@
       <w:r>
         <w:rPr>
           <w:rFonts w:ascii="Courier New" w:hAnsi="Courier New" w:cs="Courier New"/>
+          <w:highlight w:val="darkGreen"/>
           <w:lang w:val="en-US"/>
         </w:rPr>
         <w:t>Hatrey</w:t>
@@ -3422,16 +3618,10 @@
       <w:r>
         <w:rPr>
           <w:rFonts w:ascii="Courier New" w:hAnsi="Courier New" w:cs="Courier New"/>
-          <w:lang w:val="en-US"/>
-        </w:rPr>
-        <w:t xml:space="preserve">   </w:t>
-      </w:r>
-      <w:r>
-        <w:rPr>
-          <w:rFonts w:ascii="Courier New" w:hAnsi="Courier New" w:cs="Courier New"/>
-          <w:lang w:val="en-US"/>
-        </w:rPr>
-        <w:t>hhatrey4@zimbio.com</w:t>
+          <w:highlight w:val="darkGreen"/>
+          <w:lang w:val="en-US"/>
+        </w:rPr>
+        <w:t xml:space="preserve">   hhatrey4@zimbio.com</w:t>
       </w:r>
     </w:p>
     <w:p>
@@ -3448,38 +3638,50 @@
       </w:pPr>
       <w:r>
         <w:rPr>
+          <w:highlight w:val="darkGreen"/>
           <w:lang w:val="en-US"/>
         </w:rPr>
         <w:t xml:space="preserve">Tip: import </w:t>
       </w:r>
       <w:r>
         <w:rPr>
+          <w:highlight w:val="darkGreen"/>
           <w:lang w:val="en-US"/>
         </w:rPr>
         <w:t xml:space="preserve">and use </w:t>
       </w:r>
       <w:r>
         <w:rPr>
+          <w:highlight w:val="darkGreen"/>
           <w:lang w:val="en-US"/>
         </w:rPr>
         <w:t>the CSV</w:t>
       </w:r>
       <w:r>
         <w:rPr>
-          <w:lang w:val="en-US"/>
-        </w:rPr>
-        <w:t xml:space="preserve"> module. </w:t>
+          <w:highlight w:val="darkGreen"/>
+          <w:lang w:val="en-US"/>
+        </w:rPr>
+        <w:t xml:space="preserve"> module.</w:t>
+      </w:r>
+      <w:r>
+        <w:rPr>
+          <w:lang w:val="en-US"/>
+        </w:rPr>
+        <w:t xml:space="preserve"> </w:t>
       </w:r>
     </w:p>
     <w:p>
       <w:pPr>
         <w:pStyle w:val="Zadanie"/>
         <w:rPr>
-          <w:lang w:val="en-US"/>
-        </w:rPr>
-      </w:pPr>
-      <w:r>
-        <w:rPr>
+          <w:highlight w:val="darkCyan"/>
+          <w:lang w:val="en-US"/>
+        </w:rPr>
+      </w:pPr>
+      <w:r>
+        <w:rPr>
+          <w:highlight w:val="darkCyan"/>
           <w:lang w:val="en-US"/>
         </w:rPr>
         <w:t>The announcement regarding the temperature forecast in degrees Celsius for the next three days was published on the Internet:</w:t>
@@ -3495,95 +3697,21 @@
         <w:ind w:left="924"/>
         <w:rPr>
           <w:rFonts w:ascii="Courier New" w:hAnsi="Courier New" w:cs="Courier New"/>
-          <w:lang w:val="en-US"/>
-        </w:rPr>
-      </w:pPr>
-      <w:r>
-        <w:rPr>
-          <w:rFonts w:ascii="Courier New" w:hAnsi="Courier New" w:cs="Courier New"/>
-          <w:lang w:val="en-US"/>
-        </w:rPr>
-        <w:t>"</w:t>
-      </w:r>
-      <w:r>
-        <w:rPr>
-          <w:rFonts w:ascii="Courier New" w:hAnsi="Courier New" w:cs="Courier New"/>
-          <w:lang w:val="en-US"/>
-        </w:rPr>
-        <w:t>Tuesday</w:t>
-      </w:r>
-      <w:r>
-        <w:rPr>
-          <w:rFonts w:ascii="Courier New" w:hAnsi="Courier New" w:cs="Courier New"/>
-          <w:lang w:val="en-US"/>
-        </w:rPr>
-        <w:t xml:space="preserve">: </w:t>
-      </w:r>
-      <w:r>
-        <w:rPr>
-          <w:rFonts w:ascii="Courier New" w:hAnsi="Courier New" w:cs="Courier New"/>
-          <w:lang w:val="en-US"/>
-        </w:rPr>
-        <w:t>2</w:t>
-      </w:r>
-      <w:r>
-        <w:rPr>
-          <w:rFonts w:ascii="Courier New" w:hAnsi="Courier New" w:cs="Courier New"/>
-          <w:lang w:val="en-US"/>
-        </w:rPr>
-        <w:t>2</w:t>
-      </w:r>
-      <w:r>
-        <w:rPr>
-          <w:rFonts w:ascii="Courier New" w:hAnsi="Courier New" w:cs="Courier New"/>
-          <w:lang w:val="en-US"/>
-        </w:rPr>
-        <w:t>C, Wednesday</w:t>
-      </w:r>
-      <w:r>
-        <w:rPr>
-          <w:rFonts w:ascii="Courier New" w:hAnsi="Courier New" w:cs="Courier New"/>
-          <w:lang w:val="en-US"/>
-        </w:rPr>
-        <w:t xml:space="preserve">: </w:t>
-      </w:r>
-      <w:r>
-        <w:rPr>
-          <w:rFonts w:ascii="Courier New" w:hAnsi="Courier New" w:cs="Courier New"/>
-          <w:lang w:val="en-US"/>
-        </w:rPr>
-        <w:t xml:space="preserve">21C, </w:t>
-      </w:r>
-      <w:r>
-        <w:rPr>
-          <w:rFonts w:ascii="Courier New" w:hAnsi="Courier New" w:cs="Courier New"/>
-          <w:lang w:val="en-US"/>
-        </w:rPr>
-        <w:t>Thursday:</w:t>
-      </w:r>
-      <w:r>
-        <w:rPr>
-          <w:rFonts w:ascii="Courier New" w:hAnsi="Courier New" w:cs="Courier New"/>
-          <w:lang w:val="en-US"/>
-        </w:rPr>
-        <w:t xml:space="preserve"> 2</w:t>
-      </w:r>
-      <w:r>
-        <w:rPr>
-          <w:rFonts w:ascii="Courier New" w:hAnsi="Courier New" w:cs="Courier New"/>
-          <w:lang w:val="en-US"/>
-        </w:rPr>
-        <w:t>6</w:t>
-      </w:r>
-      <w:r>
-        <w:rPr>
-          <w:rFonts w:ascii="Courier New" w:hAnsi="Courier New" w:cs="Courier New"/>
-          <w:lang w:val="en-US"/>
-        </w:rPr>
-        <w:t>C</w:t>
-      </w:r>
-      <w:r>
-        <w:rPr>
+          <w:highlight w:val="darkCyan"/>
+          <w:lang w:val="en-US"/>
+        </w:rPr>
+      </w:pPr>
+      <w:r>
+        <w:rPr>
+          <w:rFonts w:ascii="Courier New" w:hAnsi="Courier New" w:cs="Courier New"/>
+          <w:highlight w:val="darkCyan"/>
+          <w:lang w:val="en-US"/>
+        </w:rPr>
+        <w:t>"Tuesday: 22C, Wednesday: 21C, Thursday: 26C</w:t>
+      </w:r>
+      <w:r>
+        <w:rPr>
+          <w:highlight w:val="darkCyan"/>
           <w:lang w:val="en-US"/>
         </w:rPr>
         <w:t xml:space="preserve"> </w:t>
@@ -3591,6 +3719,7 @@
       <w:r>
         <w:rPr>
           <w:rFonts w:ascii="Courier New" w:hAnsi="Courier New" w:cs="Courier New"/>
+          <w:highlight w:val="darkCyan"/>
           <w:lang w:val="en-US"/>
         </w:rPr>
         <w:t>"</w:t>
@@ -3605,56 +3734,16 @@
         </w:numPr>
         <w:ind w:left="924"/>
         <w:rPr>
-          <w:lang w:val="en-US"/>
-        </w:rPr>
-      </w:pPr>
-      <w:r>
-        <w:rPr>
-          <w:lang w:val="en-US"/>
-        </w:rPr>
-        <w:t>Create</w:t>
-      </w:r>
-      <w:r>
-        <w:rPr>
-          <w:lang w:val="en-US"/>
-        </w:rPr>
-        <w:t xml:space="preserve"> a program that calculate</w:t>
-      </w:r>
-      <w:r>
-        <w:rPr>
-          <w:lang w:val="en-US"/>
-        </w:rPr>
-        <w:t>s</w:t>
-      </w:r>
-      <w:r>
-        <w:rPr>
-          <w:lang w:val="en-US"/>
-        </w:rPr>
-        <w:t xml:space="preserve"> the average temperature. Use regular expressions to extract </w:t>
-      </w:r>
-      <w:r>
-        <w:rPr>
-          <w:lang w:val="en-US"/>
-        </w:rPr>
-        <w:t xml:space="preserve">the values of </w:t>
-      </w:r>
-      <w:r>
-        <w:rPr>
-          <w:lang w:val="en-US"/>
-        </w:rPr>
-        <w:t>temperature</w:t>
-      </w:r>
-      <w:r>
-        <w:rPr>
-          <w:lang w:val="en-US"/>
-        </w:rPr>
-        <w:t>s</w:t>
-      </w:r>
-      <w:r>
-        <w:rPr>
-          <w:lang w:val="en-US"/>
-        </w:rPr>
-        <w:t xml:space="preserve"> from the message.</w:t>
+          <w:highlight w:val="darkCyan"/>
+          <w:lang w:val="en-US"/>
+        </w:rPr>
+      </w:pPr>
+      <w:r>
+        <w:rPr>
+          <w:highlight w:val="darkCyan"/>
+          <w:lang w:val="en-US"/>
+        </w:rPr>
+        <w:t>Create a program that calculates the average temperature. Use regular expressions to extract the values of temperatures from the message.</w:t>
       </w:r>
     </w:p>
     <w:p>
@@ -3673,6 +3762,7 @@
       <w:r>
         <w:rPr>
           <w:rFonts w:ascii="Courier New" w:hAnsi="Courier New" w:cs="Courier New"/>
+          <w:highlight w:val="darkCyan"/>
           <w:lang w:val="en-US"/>
         </w:rPr>
         <w:t>import re</w:t>
@@ -3680,6 +3770,7 @@
       <w:r>
         <w:rPr>
           <w:rFonts w:ascii="Courier New" w:hAnsi="Courier New" w:cs="Courier New"/>
+          <w:highlight w:val="darkCyan"/>
           <w:lang w:val="en-US"/>
         </w:rPr>
         <w:br/>
@@ -3687,14 +3778,23 @@
       <w:r>
         <w:rPr>
           <w:rFonts w:ascii="Courier New" w:hAnsi="Courier New" w:cs="Courier New"/>
+          <w:highlight w:val="darkCyan"/>
           <w:lang w:val="en-US"/>
         </w:rPr>
         <w:br/>
-        <w:t xml:space="preserve">message = </w:t>
-      </w:r>
-      <w:r>
-        <w:rPr>
-          <w:rFonts w:ascii="Courier New" w:hAnsi="Courier New" w:cs="Courier New"/>
+        <w:t>message = "Tuesday: 22C, Wednesday: 21C, Thursday: 26C</w:t>
+      </w:r>
+      <w:r>
+        <w:rPr>
+          <w:highlight w:val="darkCyan"/>
+          <w:lang w:val="en-US"/>
+        </w:rPr>
+        <w:t xml:space="preserve"> </w:t>
+      </w:r>
+      <w:r>
+        <w:rPr>
+          <w:rFonts w:ascii="Courier New" w:hAnsi="Courier New" w:cs="Courier New"/>
+          <w:highlight w:val="darkCyan"/>
           <w:lang w:val="en-US"/>
         </w:rPr>
         <w:t>"</w:t>
@@ -3702,190 +3802,45 @@
       <w:r>
         <w:rPr>
           <w:rFonts w:ascii="Courier New" w:hAnsi="Courier New" w:cs="Courier New"/>
-          <w:lang w:val="en-US"/>
-        </w:rPr>
-        <w:t>Tuesday</w:t>
-      </w:r>
-      <w:r>
-        <w:rPr>
-          <w:rFonts w:ascii="Courier New" w:hAnsi="Courier New" w:cs="Courier New"/>
-          <w:lang w:val="en-US"/>
-        </w:rPr>
-        <w:t xml:space="preserve">: </w:t>
-      </w:r>
-      <w:r>
-        <w:rPr>
-          <w:rFonts w:ascii="Courier New" w:hAnsi="Courier New" w:cs="Courier New"/>
-          <w:lang w:val="en-US"/>
-        </w:rPr>
-        <w:t>2</w:t>
-      </w:r>
-      <w:r>
-        <w:rPr>
-          <w:rFonts w:ascii="Courier New" w:hAnsi="Courier New" w:cs="Courier New"/>
-          <w:lang w:val="en-US"/>
-        </w:rPr>
-        <w:t>2</w:t>
-      </w:r>
-      <w:r>
-        <w:rPr>
-          <w:rFonts w:ascii="Courier New" w:hAnsi="Courier New" w:cs="Courier New"/>
-          <w:lang w:val="en-US"/>
-        </w:rPr>
-        <w:t>C, Wednesday</w:t>
-      </w:r>
-      <w:r>
-        <w:rPr>
-          <w:rFonts w:ascii="Courier New" w:hAnsi="Courier New" w:cs="Courier New"/>
-          <w:lang w:val="en-US"/>
-        </w:rPr>
-        <w:t xml:space="preserve">: </w:t>
-      </w:r>
-      <w:r>
-        <w:rPr>
-          <w:rFonts w:ascii="Courier New" w:hAnsi="Courier New" w:cs="Courier New"/>
-          <w:lang w:val="en-US"/>
-        </w:rPr>
-        <w:t xml:space="preserve">21C, </w:t>
-      </w:r>
-      <w:r>
-        <w:rPr>
-          <w:rFonts w:ascii="Courier New" w:hAnsi="Courier New" w:cs="Courier New"/>
-          <w:lang w:val="en-US"/>
-        </w:rPr>
-        <w:t>Thursday:</w:t>
-      </w:r>
-      <w:r>
-        <w:rPr>
-          <w:rFonts w:ascii="Courier New" w:hAnsi="Courier New" w:cs="Courier New"/>
-          <w:lang w:val="en-US"/>
-        </w:rPr>
-        <w:t xml:space="preserve"> 2</w:t>
-      </w:r>
-      <w:r>
-        <w:rPr>
-          <w:rFonts w:ascii="Courier New" w:hAnsi="Courier New" w:cs="Courier New"/>
-          <w:lang w:val="en-US"/>
-        </w:rPr>
-        <w:t>6</w:t>
-      </w:r>
-      <w:r>
-        <w:rPr>
-          <w:rFonts w:ascii="Courier New" w:hAnsi="Courier New" w:cs="Courier New"/>
-          <w:lang w:val="en-US"/>
-        </w:rPr>
-        <w:t>C</w:t>
-      </w:r>
-      <w:r>
-        <w:rPr>
-          <w:lang w:val="en-US"/>
-        </w:rPr>
-        <w:t xml:space="preserve"> </w:t>
-      </w:r>
-      <w:r>
-        <w:rPr>
-          <w:rFonts w:ascii="Courier New" w:hAnsi="Courier New" w:cs="Courier New"/>
-          <w:lang w:val="en-US"/>
-        </w:rPr>
-        <w:t>"</w:t>
-      </w:r>
-      <w:r>
-        <w:rPr>
-          <w:rFonts w:ascii="Courier New" w:hAnsi="Courier New" w:cs="Courier New"/>
+          <w:highlight w:val="darkCyan"/>
           <w:lang w:val="en-US"/>
         </w:rPr>
         <w:br/>
-      </w:r>
-      <w:r>
-        <w:rPr>
-          <w:rFonts w:ascii="Courier New" w:hAnsi="Courier New" w:cs="Courier New"/>
-          <w:lang w:val="en-US"/>
-        </w:rPr>
-        <w:t>temperatures</w:t>
-      </w:r>
-      <w:r>
-        <w:rPr>
-          <w:rFonts w:ascii="Courier New" w:hAnsi="Courier New" w:cs="Courier New"/>
-          <w:lang w:val="en-US"/>
-        </w:rPr>
-        <w:t xml:space="preserve"> = </w:t>
+        <w:t xml:space="preserve">temperatures = </w:t>
       </w:r>
       <w:proofErr w:type="spellStart"/>
-      <w:r>
-        <w:rPr>
-          <w:rFonts w:ascii="Courier New" w:hAnsi="Courier New" w:cs="Courier New"/>
+      <w:proofErr w:type="gramStart"/>
+      <w:r>
+        <w:rPr>
+          <w:rFonts w:ascii="Courier New" w:hAnsi="Courier New" w:cs="Courier New"/>
+          <w:highlight w:val="darkCyan"/>
           <w:lang w:val="en-US"/>
         </w:rPr>
         <w:t>re.findall</w:t>
       </w:r>
       <w:proofErr w:type="spellEnd"/>
-      <w:r>
-        <w:rPr>
-          <w:rFonts w:ascii="Courier New" w:hAnsi="Courier New" w:cs="Courier New"/>
-          <w:lang w:val="en-US"/>
-        </w:rPr>
-        <w:t>(</w:t>
-      </w:r>
-      <w:r>
-        <w:rPr>
-          <w:rFonts w:ascii="Courier New" w:hAnsi="Courier New" w:cs="Courier New"/>
-          <w:lang w:val="en-US"/>
-        </w:rPr>
-        <w:t>"</w:t>
-      </w:r>
-      <w:r>
-        <w:rPr>
-          <w:rFonts w:ascii="Courier New" w:hAnsi="Courier New" w:cs="Courier New"/>
-          <w:lang w:val="en-US"/>
-        </w:rPr>
-        <w:t>\d{2}</w:t>
-      </w:r>
-      <w:r>
-        <w:rPr>
-          <w:rFonts w:ascii="Courier New" w:hAnsi="Courier New" w:cs="Courier New"/>
-          <w:lang w:val="en-US"/>
-        </w:rPr>
-        <w:t>"</w:t>
-      </w:r>
-      <w:r>
-        <w:rPr>
-          <w:rFonts w:ascii="Courier New" w:hAnsi="Courier New" w:cs="Courier New"/>
-          <w:lang w:val="en-US"/>
-        </w:rPr>
-        <w:t>,</w:t>
-      </w:r>
-      <w:r>
-        <w:rPr>
-          <w:rFonts w:ascii="Courier New" w:hAnsi="Courier New" w:cs="Courier New"/>
-          <w:lang w:val="en-US"/>
-        </w:rPr>
-        <w:t>message</w:t>
-      </w:r>
-      <w:r>
-        <w:rPr>
-          <w:rFonts w:ascii="Courier New" w:hAnsi="Courier New" w:cs="Courier New"/>
-          <w:lang w:val="en-US"/>
-        </w:rPr>
-        <w:t>)</w:t>
-      </w:r>
-      <w:r>
-        <w:rPr>
-          <w:rFonts w:ascii="Courier New" w:hAnsi="Courier New" w:cs="Courier New"/>
+      <w:proofErr w:type="gramEnd"/>
+      <w:r>
+        <w:rPr>
+          <w:rFonts w:ascii="Courier New" w:hAnsi="Courier New" w:cs="Courier New"/>
+          <w:highlight w:val="darkCyan"/>
+          <w:lang w:val="en-US"/>
+        </w:rPr>
+        <w:t>("\d{2}",message)</w:t>
+      </w:r>
+      <w:r>
+        <w:rPr>
+          <w:rFonts w:ascii="Courier New" w:hAnsi="Courier New" w:cs="Courier New"/>
+          <w:highlight w:val="darkCyan"/>
           <w:lang w:val="en-US"/>
         </w:rPr>
         <w:br/>
-        <w:t xml:space="preserve"># </w:t>
-      </w:r>
-      <w:r>
-        <w:rPr>
-          <w:rFonts w:ascii="Courier New" w:hAnsi="Courier New" w:cs="Courier New"/>
-          <w:lang w:val="en-US"/>
-        </w:rPr>
-        <w:t>complete the program code</w:t>
-      </w:r>
-      <w:r>
-        <w:rPr>
-          <w:rFonts w:ascii="Courier New" w:hAnsi="Courier New" w:cs="Courier New"/>
+        <w:t># complete the program code</w:t>
+      </w:r>
+      <w:r>
+        <w:rPr>
+          <w:rFonts w:ascii="Courier New" w:hAnsi="Courier New" w:cs="Courier New"/>
+          <w:highlight w:val="darkCyan"/>
           <w:lang w:val="en-US"/>
         </w:rPr>
         <w:br/>
@@ -3896,27 +3851,17 @@
       <w:pPr>
         <w:pStyle w:val="Zadanie"/>
         <w:rPr>
-          <w:lang w:val="en-US"/>
-        </w:rPr>
-      </w:pPr>
-      <w:r>
-        <w:rPr>
+          <w:highlight w:val="darkCyan"/>
+          <w:lang w:val="en-US"/>
+        </w:rPr>
+      </w:pPr>
+      <w:r>
+        <w:rPr>
+          <w:highlight w:val="darkCyan"/>
           <w:lang w:val="en-US"/>
         </w:rPr>
         <w:lastRenderedPageBreak/>
-        <w:t>Write a program that calculate</w:t>
-      </w:r>
-      <w:r>
-        <w:rPr>
-          <w:lang w:val="en-US"/>
-        </w:rPr>
-        <w:t>s</w:t>
-      </w:r>
-      <w:r>
-        <w:rPr>
-          <w:lang w:val="en-US"/>
-        </w:rPr>
-        <w:t xml:space="preserve"> the number of vowels in the text:</w:t>
+        <w:t>Write a program that calculates the number of vowels in the text:</w:t>
       </w:r>
     </w:p>
     <w:p>
@@ -3929,16 +3874,28 @@
         <w:ind w:left="924"/>
         <w:rPr>
           <w:rFonts w:ascii="Courier New" w:hAnsi="Courier New" w:cs="Courier New"/>
-          <w:lang w:val="en-US"/>
-        </w:rPr>
-      </w:pPr>
-      <w:r>
-        <w:rPr>
-          <w:rFonts w:ascii="Courier New" w:hAnsi="Courier New" w:cs="Courier New"/>
-          <w:lang w:val="en-US"/>
-        </w:rPr>
-        <w:t>To be, or not to be, that is the question</w:t>
-      </w:r>
+          <w:highlight w:val="darkCyan"/>
+          <w:lang w:val="en-US"/>
+        </w:rPr>
+      </w:pPr>
+      <w:r>
+        <w:rPr>
+          <w:rFonts w:ascii="Courier New" w:hAnsi="Courier New" w:cs="Courier New"/>
+          <w:highlight w:val="darkCyan"/>
+          <w:lang w:val="en-US"/>
+        </w:rPr>
+        <w:t xml:space="preserve">To be, or not to be, that is the </w:t>
+      </w:r>
+      <w:proofErr w:type="gramStart"/>
+      <w:r>
+        <w:rPr>
+          <w:rFonts w:ascii="Courier New" w:hAnsi="Courier New" w:cs="Courier New"/>
+          <w:highlight w:val="darkCyan"/>
+          <w:lang w:val="en-US"/>
+        </w:rPr>
+        <w:t>question</w:t>
+      </w:r>
+      <w:proofErr w:type="gramEnd"/>
     </w:p>
     <w:p>
       <w:pPr>
@@ -3954,13 +3911,16 @@
       </w:pPr>
       <w:r>
         <w:rPr>
+          <w:highlight w:val="darkCyan"/>
           <w:lang w:val="en-US"/>
         </w:rPr>
         <w:t xml:space="preserve">Use regular expressions and the </w:t>
       </w:r>
       <w:proofErr w:type="spellStart"/>
-      <w:r>
-        <w:rPr>
+      <w:proofErr w:type="gramStart"/>
+      <w:r>
+        <w:rPr>
+          <w:highlight w:val="darkCyan"/>
           <w:lang w:val="en-US"/>
         </w:rPr>
         <w:t>findall</w:t>
@@ -3968,20 +3928,67 @@
       <w:proofErr w:type="spellEnd"/>
       <w:r>
         <w:rPr>
-          <w:lang w:val="en-US"/>
-        </w:rPr>
-        <w:t>() method.</w:t>
+          <w:highlight w:val="darkCyan"/>
+          <w:lang w:val="en-US"/>
+        </w:rPr>
+        <w:t>(</w:t>
+      </w:r>
+      <w:proofErr w:type="gramEnd"/>
+      <w:r>
+        <w:rPr>
+          <w:highlight w:val="darkCyan"/>
+          <w:lang w:val="en-US"/>
+        </w:rPr>
+        <w:t>) method.</w:t>
+      </w:r>
+      <w:r>
+        <w:rPr>
+          <w:lang w:val="en-US"/>
+        </w:rPr>
+        <w:t xml:space="preserve">  </w:t>
+      </w:r>
+      <w:r>
+        <w:rPr>
+          <w:color w:val="FF0000"/>
+          <w:lang w:val="en-US"/>
+        </w:rPr>
+        <w:t xml:space="preserve">(114 </w:t>
+      </w:r>
+      <w:proofErr w:type="spellStart"/>
+      <w:r>
+        <w:rPr>
+          <w:color w:val="FF0000"/>
+          <w:lang w:val="ru-RU"/>
+        </w:rPr>
+        <w:t>стр</w:t>
+      </w:r>
+      <w:proofErr w:type="spellEnd"/>
+      <w:r>
+        <w:rPr>
+          <w:color w:val="FF0000"/>
+          <w:lang w:val="ru-RU"/>
+        </w:rPr>
+        <w:t xml:space="preserve"> в книге</w:t>
+      </w:r>
+      <w:r>
+        <w:rPr>
+          <w:color w:val="FF0000"/>
+          <w:lang w:val="en-US"/>
+        </w:rPr>
+        <w:t>)</w:t>
       </w:r>
     </w:p>
     <w:p>
       <w:pPr>
         <w:pStyle w:val="Zadanie"/>
         <w:rPr>
-          <w:lang w:val="en-US"/>
-        </w:rPr>
-      </w:pPr>
-      <w:r>
-        <w:rPr>
+          <w:highlight w:val="darkGreen"/>
+          <w:lang w:val="en-US"/>
+        </w:rPr>
+      </w:pPr>
+      <w:r>
+        <w:rPr>
+          <w:highlight w:val="darkGreen"/>
           <w:lang w:val="en-US"/>
         </w:rPr>
         <w:t>Write a program that computes the number of words in the following text. Use regular expressions.</w:t>
@@ -3997,16 +4004,27 @@
         <w:ind w:left="924"/>
         <w:rPr>
           <w:rFonts w:ascii="Courier New" w:hAnsi="Courier New" w:cs="Courier New"/>
-          <w:lang w:val="en-US"/>
-        </w:rPr>
-      </w:pPr>
-      <w:r>
-        <w:rPr>
-          <w:rFonts w:ascii="Courier New" w:hAnsi="Courier New" w:cs="Courier New"/>
-          <w:lang w:val="en-US"/>
-        </w:rPr>
-        <w:t>To be, or not to be, that is the question</w:t>
-      </w:r>
+          <w:lang w:val="ru-RU"/>
+        </w:rPr>
+      </w:pPr>
+      <w:r>
+        <w:rPr>
+          <w:rFonts w:ascii="Courier New" w:hAnsi="Courier New" w:cs="Courier New"/>
+          <w:highlight w:val="darkGreen"/>
+          <w:lang w:val="en-US"/>
+        </w:rPr>
+        <w:t xml:space="preserve">To be, or not to be, that is the </w:t>
+      </w:r>
+      <w:proofErr w:type="gramStart"/>
+      <w:r>
+        <w:rPr>
+          <w:rFonts w:ascii="Courier New" w:hAnsi="Courier New" w:cs="Courier New"/>
+          <w:highlight w:val="darkGreen"/>
+          <w:lang w:val="en-US"/>
+        </w:rPr>
+        <w:t>question</w:t>
+      </w:r>
+      <w:proofErr w:type="gramEnd"/>
     </w:p>
     <w:p>
       <w:pPr>
@@ -4017,92 +4035,113 @@
       </w:pPr>
       <w:r>
         <w:rPr>
+          <w:highlight w:val="darkGreen"/>
           <w:lang w:val="en-US"/>
         </w:rPr>
         <w:t>Find any text file on the Internet and download it to your computer. Then</w:t>
       </w:r>
       <w:r>
         <w:rPr>
+          <w:highlight w:val="darkGreen"/>
           <w:lang w:val="en-US"/>
         </w:rPr>
         <w:t>,</w:t>
       </w:r>
       <w:r>
         <w:rPr>
+          <w:highlight w:val="darkGreen"/>
           <w:lang w:val="en-US"/>
         </w:rPr>
         <w:t xml:space="preserve"> write a program that display</w:t>
       </w:r>
       <w:r>
         <w:rPr>
+          <w:highlight w:val="darkGreen"/>
           <w:lang w:val="en-US"/>
         </w:rPr>
         <w:t>s</w:t>
       </w:r>
       <w:r>
         <w:rPr>
+          <w:highlight w:val="darkGreen"/>
           <w:lang w:val="en-US"/>
         </w:rPr>
         <w:t xml:space="preserve"> all words </w:t>
       </w:r>
       <w:r>
         <w:rPr>
+          <w:highlight w:val="darkGreen"/>
           <w:lang w:val="en-US"/>
         </w:rPr>
         <w:t xml:space="preserve">with </w:t>
       </w:r>
       <w:r>
         <w:rPr>
+          <w:highlight w:val="darkGreen"/>
           <w:lang w:val="en-US"/>
         </w:rPr>
         <w:t xml:space="preserve">at least </w:t>
       </w:r>
       <w:r>
         <w:rPr>
+          <w:highlight w:val="darkGreen"/>
           <w:lang w:val="en-US"/>
         </w:rPr>
         <w:t xml:space="preserve">six </w:t>
       </w:r>
       <w:r>
         <w:rPr>
+          <w:highlight w:val="darkGreen"/>
           <w:lang w:val="en-US"/>
         </w:rPr>
         <w:t>letters</w:t>
       </w:r>
       <w:r>
         <w:rPr>
+          <w:highlight w:val="darkGreen"/>
           <w:lang w:val="en-US"/>
         </w:rPr>
         <w:t xml:space="preserve"> from the file</w:t>
       </w:r>
       <w:r>
         <w:rPr>
+          <w:highlight w:val="darkGreen"/>
           <w:lang w:val="en-US"/>
         </w:rPr>
         <w:t>. Display each word on a separate line.</w:t>
       </w:r>
       <w:r>
         <w:rPr>
-          <w:lang w:val="en-US"/>
-        </w:rPr>
-        <w:t xml:space="preserve"> Use regular expressions.</w:t>
+          <w:highlight w:val="darkGreen"/>
+          <w:lang w:val="en-US"/>
+        </w:rPr>
+        <w:t xml:space="preserve"> Use regular expressions</w:t>
+      </w:r>
+      <w:r>
+        <w:rPr>
+          <w:lang w:val="en-US"/>
+        </w:rPr>
+        <w:t>.</w:t>
       </w:r>
     </w:p>
     <w:p>
       <w:pPr>
         <w:pStyle w:val="Zadanie"/>
         <w:rPr>
-          <w:lang w:val="en-US"/>
-        </w:rPr>
-      </w:pPr>
-      <w:r>
-        <w:rPr>
+          <w:highlight w:val="darkGreen"/>
+          <w:lang w:val="en-US"/>
+        </w:rPr>
+      </w:pPr>
+      <w:r>
+        <w:rPr>
+          <w:highlight w:val="darkGreen"/>
           <w:lang w:val="en-US"/>
         </w:rPr>
         <w:t>The grades.txt file contains student’s grades. Create the file in any text editor</w:t>
       </w:r>
       <w:r>
         <w:rPr>
+          <w:highlight w:val="darkGreen"/>
           <w:lang w:val="en-US"/>
         </w:rPr>
         <w:t xml:space="preserve"> with the content as below:</w:t>
@@ -4118,12 +4157,14 @@
         <w:ind w:left="924"/>
         <w:rPr>
           <w:rFonts w:ascii="Courier New" w:hAnsi="Courier New" w:cs="Courier New"/>
-          <w:lang w:val="en-US"/>
-        </w:rPr>
-      </w:pPr>
-      <w:r>
-        <w:rPr>
-          <w:rFonts w:ascii="Courier New" w:hAnsi="Courier New" w:cs="Courier New"/>
+          <w:highlight w:val="darkGreen"/>
+          <w:lang w:val="en-US"/>
+        </w:rPr>
+      </w:pPr>
+      <w:r>
+        <w:rPr>
+          <w:rFonts w:ascii="Courier New" w:hAnsi="Courier New" w:cs="Courier New"/>
+          <w:highlight w:val="darkGreen"/>
           <w:lang w:val="en-US"/>
         </w:rPr>
         <w:t>Name: Peter</w:t>
@@ -4131,17 +4172,11 @@
       <w:r>
         <w:rPr>
           <w:rFonts w:ascii="Courier New" w:hAnsi="Courier New" w:cs="Courier New"/>
+          <w:highlight w:val="darkGreen"/>
           <w:lang w:val="en-US"/>
         </w:rPr>
         <w:br/>
-        <w:t xml:space="preserve">Grades: </w:t>
-      </w:r>
-      <w:r>
-        <w:rPr>
-          <w:rFonts w:ascii="Courier New" w:hAnsi="Courier New" w:cs="Courier New"/>
-          <w:lang w:val="en-US"/>
-        </w:rPr>
-        <w:t>3.5, 4.0, 5.0, 4.5, 3.5, 3.0, 5.0</w:t>
+        <w:t>Grades: 3.5, 4.0, 5.0, 4.5, 3.5, 3.0, 5.0</w:t>
       </w:r>
     </w:p>
     <w:p>
@@ -4158,21 +4193,40 @@
       </w:pPr>
       <w:r>
         <w:rPr>
+          <w:highlight w:val="darkGreen"/>
           <w:lang w:val="en-US"/>
         </w:rPr>
         <w:t>Then</w:t>
       </w:r>
       <w:r>
         <w:rPr>
+          <w:highlight w:val="darkGreen"/>
           <w:lang w:val="en-US"/>
         </w:rPr>
         <w:t>,</w:t>
       </w:r>
       <w:r>
         <w:rPr>
-          <w:lang w:val="en-US"/>
-        </w:rPr>
-        <w:t xml:space="preserve"> create a program that calculates the arithmetic mean of student’s grades.</w:t>
+          <w:highlight w:val="darkGreen"/>
+          <w:lang w:val="en-US"/>
+        </w:rPr>
+        <w:t xml:space="preserve"> create a program that calculates the arithmetic </w:t>
+      </w:r>
+      <w:proofErr w:type="gramStart"/>
+      <w:r>
+        <w:rPr>
+          <w:highlight w:val="darkGreen"/>
+          <w:lang w:val="en-US"/>
+        </w:rPr>
+        <w:t>mean</w:t>
+      </w:r>
+      <w:proofErr w:type="gramEnd"/>
+      <w:r>
+        <w:rPr>
+          <w:highlight w:val="darkGreen"/>
+          <w:lang w:val="en-US"/>
+        </w:rPr>
+        <w:t xml:space="preserve"> of student’s grades.</w:t>
       </w:r>
     </w:p>
     <w:p>
@@ -4242,7 +4296,7 @@
     <w:sdtContent>
       <w:p>
         <w:pPr>
-          <w:pStyle w:val="Stopka"/>
+          <w:pStyle w:val="Footer"/>
           <w:jc w:val="center"/>
         </w:pPr>
         <w:r>
@@ -4271,7 +4325,7 @@
   </w:sdt>
   <w:p>
     <w:pPr>
-      <w:pStyle w:val="Stopka"/>
+      <w:pStyle w:val="Footer"/>
     </w:pPr>
   </w:p>
 </w:ftr>
@@ -8230,16 +8284,16 @@
     <w:lsdException w:name="Unresolved Mention" w:semiHidden="1" w:unhideWhenUsed="1"/>
     <w:lsdException w:name="Smart Link" w:semiHidden="1" w:unhideWhenUsed="1"/>
   </w:latentStyles>
-  <w:style w:type="paragraph" w:default="1" w:styleId="Normalny">
+  <w:style w:type="paragraph" w:default="1" w:styleId="Normal">
     <w:name w:val="Normal"/>
     <w:qFormat/>
     <w:rsid w:val="001E7182"/>
   </w:style>
-  <w:style w:type="paragraph" w:styleId="Nagwek1">
+  <w:style w:type="paragraph" w:styleId="Heading1">
     <w:name w:val="heading 1"/>
-    <w:basedOn w:val="Normalny"/>
-    <w:next w:val="Normalny"/>
-    <w:link w:val="Nagwek1Znak"/>
+    <w:basedOn w:val="Normal"/>
+    <w:next w:val="Normal"/>
+    <w:link w:val="Heading1Char"/>
     <w:uiPriority w:val="9"/>
     <w:qFormat/>
     <w:rsid w:val="000F4236"/>
@@ -8258,11 +8312,11 @@
       <w:szCs w:val="32"/>
     </w:rPr>
   </w:style>
-  <w:style w:type="paragraph" w:styleId="Nagwek2">
+  <w:style w:type="paragraph" w:styleId="Heading2">
     <w:name w:val="heading 2"/>
-    <w:basedOn w:val="Normalny"/>
-    <w:next w:val="Normalny"/>
-    <w:link w:val="Nagwek2Znak"/>
+    <w:basedOn w:val="Normal"/>
+    <w:next w:val="Normal"/>
+    <w:link w:val="Heading2Char"/>
     <w:uiPriority w:val="9"/>
     <w:unhideWhenUsed/>
     <w:qFormat/>
@@ -8281,11 +8335,11 @@
       <w:szCs w:val="26"/>
     </w:rPr>
   </w:style>
-  <w:style w:type="paragraph" w:styleId="Nagwek3">
+  <w:style w:type="paragraph" w:styleId="Heading3">
     <w:name w:val="heading 3"/>
-    <w:basedOn w:val="Normalny"/>
-    <w:next w:val="Normalny"/>
-    <w:link w:val="Nagwek3Znak"/>
+    <w:basedOn w:val="Normal"/>
+    <w:next w:val="Normal"/>
+    <w:link w:val="Heading3Char"/>
     <w:uiPriority w:val="9"/>
     <w:unhideWhenUsed/>
     <w:qFormat/>
@@ -8303,13 +8357,13 @@
       <w:szCs w:val="24"/>
     </w:rPr>
   </w:style>
-  <w:style w:type="character" w:default="1" w:styleId="Domylnaczcionkaakapitu">
+  <w:style w:type="character" w:default="1" w:styleId="DefaultParagraphFont">
     <w:name w:val="Default Paragraph Font"/>
     <w:uiPriority w:val="1"/>
     <w:semiHidden/>
     <w:unhideWhenUsed/>
   </w:style>
-  <w:style w:type="table" w:default="1" w:styleId="Standardowy">
+  <w:style w:type="table" w:default="1" w:styleId="TableNormal">
     <w:name w:val="Normal Table"/>
     <w:uiPriority w:val="99"/>
     <w:semiHidden/>
@@ -8324,16 +8378,16 @@
       </w:tblCellMar>
     </w:tblPr>
   </w:style>
-  <w:style w:type="numbering" w:default="1" w:styleId="Bezlisty">
+  <w:style w:type="numbering" w:default="1" w:styleId="NoList">
     <w:name w:val="No List"/>
     <w:uiPriority w:val="99"/>
     <w:semiHidden/>
     <w:unhideWhenUsed/>
   </w:style>
-  <w:style w:type="character" w:customStyle="1" w:styleId="Nagwek1Znak">
-    <w:name w:val="Nagłówek 1 Znak"/>
-    <w:basedOn w:val="Domylnaczcionkaakapitu"/>
-    <w:link w:val="Nagwek1"/>
+  <w:style w:type="character" w:customStyle="1" w:styleId="Heading1Char">
+    <w:name w:val="Heading 1 Char"/>
+    <w:basedOn w:val="DefaultParagraphFont"/>
+    <w:link w:val="Heading1"/>
     <w:uiPriority w:val="9"/>
     <w:rsid w:val="000F4236"/>
     <w:rPr>
@@ -8344,10 +8398,10 @@
       <w:szCs w:val="32"/>
     </w:rPr>
   </w:style>
-  <w:style w:type="character" w:customStyle="1" w:styleId="Nagwek2Znak">
-    <w:name w:val="Nagłówek 2 Znak"/>
-    <w:basedOn w:val="Domylnaczcionkaakapitu"/>
-    <w:link w:val="Nagwek2"/>
+  <w:style w:type="character" w:customStyle="1" w:styleId="Heading2Char">
+    <w:name w:val="Heading 2 Char"/>
+    <w:basedOn w:val="DefaultParagraphFont"/>
+    <w:link w:val="Heading2"/>
     <w:uiPriority w:val="9"/>
     <w:rsid w:val="009B1D87"/>
     <w:rPr>
@@ -8357,11 +8411,11 @@
       <w:szCs w:val="26"/>
     </w:rPr>
   </w:style>
-  <w:style w:type="paragraph" w:styleId="Tytu">
+  <w:style w:type="paragraph" w:styleId="Title">
     <w:name w:val="Title"/>
-    <w:basedOn w:val="Normalny"/>
-    <w:next w:val="Normalny"/>
-    <w:link w:val="TytuZnak"/>
+    <w:basedOn w:val="Normal"/>
+    <w:next w:val="Normal"/>
+    <w:link w:val="TitleChar"/>
     <w:uiPriority w:val="10"/>
     <w:qFormat/>
     <w:rsid w:val="000F4236"/>
@@ -8382,10 +8436,10 @@
       <w:szCs w:val="56"/>
     </w:rPr>
   </w:style>
-  <w:style w:type="character" w:customStyle="1" w:styleId="TytuZnak">
-    <w:name w:val="Tytuł Znak"/>
-    <w:basedOn w:val="Domylnaczcionkaakapitu"/>
-    <w:link w:val="Tytu"/>
+  <w:style w:type="character" w:customStyle="1" w:styleId="TitleChar">
+    <w:name w:val="Title Char"/>
+    <w:basedOn w:val="DefaultParagraphFont"/>
+    <w:link w:val="Title"/>
     <w:uiPriority w:val="10"/>
     <w:rsid w:val="000F4236"/>
     <w:rPr>
@@ -8398,9 +8452,9 @@
       <w:szCs w:val="56"/>
     </w:rPr>
   </w:style>
-  <w:style w:type="paragraph" w:styleId="Akapitzlist">
+  <w:style w:type="paragraph" w:styleId="ListParagraph">
     <w:name w:val="List Paragraph"/>
-    <w:basedOn w:val="Normalny"/>
+    <w:basedOn w:val="Normal"/>
     <w:uiPriority w:val="34"/>
     <w:qFormat/>
     <w:rsid w:val="00E906BC"/>
@@ -8409,10 +8463,10 @@
       <w:contextualSpacing/>
     </w:pPr>
   </w:style>
-  <w:style w:type="paragraph" w:styleId="Nagwek">
+  <w:style w:type="paragraph" w:styleId="Header">
     <w:name w:val="header"/>
-    <w:basedOn w:val="Normalny"/>
-    <w:link w:val="NagwekZnak"/>
+    <w:basedOn w:val="Normal"/>
+    <w:link w:val="HeaderChar"/>
     <w:uiPriority w:val="99"/>
     <w:unhideWhenUsed/>
     <w:rsid w:val="00A205F7"/>
@@ -8424,17 +8478,17 @@
       <w:spacing w:after="0" w:line="240" w:lineRule="auto"/>
     </w:pPr>
   </w:style>
-  <w:style w:type="character" w:customStyle="1" w:styleId="NagwekZnak">
-    <w:name w:val="Nagłówek Znak"/>
-    <w:basedOn w:val="Domylnaczcionkaakapitu"/>
-    <w:link w:val="Nagwek"/>
+  <w:style w:type="character" w:customStyle="1" w:styleId="HeaderChar">
+    <w:name w:val="Header Char"/>
+    <w:basedOn w:val="DefaultParagraphFont"/>
+    <w:link w:val="Header"/>
     <w:uiPriority w:val="99"/>
     <w:rsid w:val="00A205F7"/>
   </w:style>
-  <w:style w:type="paragraph" w:styleId="Stopka">
+  <w:style w:type="paragraph" w:styleId="Footer">
     <w:name w:val="footer"/>
-    <w:basedOn w:val="Normalny"/>
-    <w:link w:val="StopkaZnak"/>
+    <w:basedOn w:val="Normal"/>
+    <w:link w:val="FooterChar"/>
     <w:uiPriority w:val="99"/>
     <w:unhideWhenUsed/>
     <w:rsid w:val="00A205F7"/>
@@ -8446,17 +8500,17 @@
       <w:spacing w:after="0" w:line="240" w:lineRule="auto"/>
     </w:pPr>
   </w:style>
-  <w:style w:type="character" w:customStyle="1" w:styleId="StopkaZnak">
-    <w:name w:val="Stopka Znak"/>
-    <w:basedOn w:val="Domylnaczcionkaakapitu"/>
-    <w:link w:val="Stopka"/>
+  <w:style w:type="character" w:customStyle="1" w:styleId="FooterChar">
+    <w:name w:val="Footer Char"/>
+    <w:basedOn w:val="DefaultParagraphFont"/>
+    <w:link w:val="Footer"/>
     <w:uiPriority w:val="99"/>
     <w:rsid w:val="00A205F7"/>
   </w:style>
-  <w:style w:type="paragraph" w:styleId="Tekstdymka">
+  <w:style w:type="paragraph" w:styleId="BalloonText">
     <w:name w:val="Balloon Text"/>
-    <w:basedOn w:val="Normalny"/>
-    <w:link w:val="TekstdymkaZnak"/>
+    <w:basedOn w:val="Normal"/>
+    <w:link w:val="BalloonTextChar"/>
     <w:uiPriority w:val="99"/>
     <w:semiHidden/>
     <w:unhideWhenUsed/>
@@ -8470,10 +8524,10 @@
       <w:szCs w:val="18"/>
     </w:rPr>
   </w:style>
-  <w:style w:type="character" w:customStyle="1" w:styleId="TekstdymkaZnak">
-    <w:name w:val="Tekst dymka Znak"/>
-    <w:basedOn w:val="Domylnaczcionkaakapitu"/>
-    <w:link w:val="Tekstdymka"/>
+  <w:style w:type="character" w:customStyle="1" w:styleId="BalloonTextChar">
+    <w:name w:val="Balloon Text Char"/>
+    <w:basedOn w:val="DefaultParagraphFont"/>
+    <w:link w:val="BalloonText"/>
     <w:uiPriority w:val="99"/>
     <w:semiHidden/>
     <w:rsid w:val="005715F1"/>
@@ -8483,10 +8537,10 @@
       <w:szCs w:val="18"/>
     </w:rPr>
   </w:style>
-  <w:style w:type="paragraph" w:styleId="Tekstprzypisukocowego">
+  <w:style w:type="paragraph" w:styleId="EndnoteText">
     <w:name w:val="endnote text"/>
-    <w:basedOn w:val="Normalny"/>
-    <w:link w:val="TekstprzypisukocowegoZnak"/>
+    <w:basedOn w:val="Normal"/>
+    <w:link w:val="EndnoteTextChar"/>
     <w:uiPriority w:val="99"/>
     <w:semiHidden/>
     <w:unhideWhenUsed/>
@@ -8499,10 +8553,10 @@
       <w:szCs w:val="20"/>
     </w:rPr>
   </w:style>
-  <w:style w:type="character" w:customStyle="1" w:styleId="TekstprzypisukocowegoZnak">
-    <w:name w:val="Tekst przypisu końcowego Znak"/>
-    <w:basedOn w:val="Domylnaczcionkaakapitu"/>
-    <w:link w:val="Tekstprzypisukocowego"/>
+  <w:style w:type="character" w:customStyle="1" w:styleId="EndnoteTextChar">
+    <w:name w:val="Endnote Text Char"/>
+    <w:basedOn w:val="DefaultParagraphFont"/>
+    <w:link w:val="EndnoteText"/>
     <w:uiPriority w:val="99"/>
     <w:semiHidden/>
     <w:rsid w:val="004145ED"/>
@@ -8511,9 +8565,9 @@
       <w:szCs w:val="20"/>
     </w:rPr>
   </w:style>
-  <w:style w:type="character" w:styleId="Odwoanieprzypisukocowego">
+  <w:style w:type="character" w:styleId="EndnoteReference">
     <w:name w:val="endnote reference"/>
-    <w:basedOn w:val="Domylnaczcionkaakapitu"/>
+    <w:basedOn w:val="DefaultParagraphFont"/>
     <w:uiPriority w:val="99"/>
     <w:semiHidden/>
     <w:unhideWhenUsed/>
@@ -8522,9 +8576,9 @@
       <w:vertAlign w:val="superscript"/>
     </w:rPr>
   </w:style>
-  <w:style w:type="character" w:styleId="Hipercze">
+  <w:style w:type="character" w:styleId="Hyperlink">
     <w:name w:val="Hyperlink"/>
-    <w:basedOn w:val="Domylnaczcionkaakapitu"/>
+    <w:basedOn w:val="DefaultParagraphFont"/>
     <w:uiPriority w:val="99"/>
     <w:unhideWhenUsed/>
     <w:rsid w:val="00926012"/>
@@ -8533,9 +8587,9 @@
       <w:u w:val="single"/>
     </w:rPr>
   </w:style>
-  <w:style w:type="character" w:styleId="UyteHipercze">
+  <w:style w:type="character" w:styleId="FollowedHyperlink">
     <w:name w:val="FollowedHyperlink"/>
-    <w:basedOn w:val="Domylnaczcionkaakapitu"/>
+    <w:basedOn w:val="DefaultParagraphFont"/>
     <w:uiPriority w:val="99"/>
     <w:semiHidden/>
     <w:unhideWhenUsed/>
@@ -8545,9 +8599,9 @@
       <w:u w:val="single"/>
     </w:rPr>
   </w:style>
-  <w:style w:type="character" w:styleId="Nierozpoznanawzmianka">
+  <w:style w:type="character" w:styleId="UnresolvedMention">
     <w:name w:val="Unresolved Mention"/>
-    <w:basedOn w:val="Domylnaczcionkaakapitu"/>
+    <w:basedOn w:val="DefaultParagraphFont"/>
     <w:uiPriority w:val="99"/>
     <w:semiHidden/>
     <w:unhideWhenUsed/>
@@ -8559,7 +8613,7 @@
   </w:style>
   <w:style w:type="paragraph" w:customStyle="1" w:styleId="Akapitnumerowany">
     <w:name w:val="Akapit numerowany"/>
-    <w:basedOn w:val="Akapitzlist"/>
+    <w:basedOn w:val="ListParagraph"/>
     <w:qFormat/>
     <w:rsid w:val="00BD674A"/>
     <w:pPr>
@@ -8573,9 +8627,9 @@
       <w:lang w:val="pl-PL"/>
     </w:rPr>
   </w:style>
-  <w:style w:type="character" w:styleId="Odwoaniedokomentarza">
+  <w:style w:type="character" w:styleId="CommentReference">
     <w:name w:val="annotation reference"/>
-    <w:basedOn w:val="Domylnaczcionkaakapitu"/>
+    <w:basedOn w:val="DefaultParagraphFont"/>
     <w:uiPriority w:val="99"/>
     <w:semiHidden/>
     <w:unhideWhenUsed/>
@@ -8585,10 +8639,10 @@
       <w:szCs w:val="16"/>
     </w:rPr>
   </w:style>
-  <w:style w:type="paragraph" w:styleId="Tekstkomentarza">
+  <w:style w:type="paragraph" w:styleId="CommentText">
     <w:name w:val="annotation text"/>
-    <w:basedOn w:val="Normalny"/>
-    <w:link w:val="TekstkomentarzaZnak"/>
+    <w:basedOn w:val="Normal"/>
+    <w:link w:val="CommentTextChar"/>
     <w:uiPriority w:val="99"/>
     <w:semiHidden/>
     <w:unhideWhenUsed/>
@@ -8601,10 +8655,10 @@
       <w:szCs w:val="20"/>
     </w:rPr>
   </w:style>
-  <w:style w:type="character" w:customStyle="1" w:styleId="TekstkomentarzaZnak">
-    <w:name w:val="Tekst komentarza Znak"/>
-    <w:basedOn w:val="Domylnaczcionkaakapitu"/>
-    <w:link w:val="Tekstkomentarza"/>
+  <w:style w:type="character" w:customStyle="1" w:styleId="CommentTextChar">
+    <w:name w:val="Comment Text Char"/>
+    <w:basedOn w:val="DefaultParagraphFont"/>
+    <w:link w:val="CommentText"/>
     <w:uiPriority w:val="99"/>
     <w:semiHidden/>
     <w:rsid w:val="00304BC0"/>
@@ -8613,11 +8667,11 @@
       <w:szCs w:val="20"/>
     </w:rPr>
   </w:style>
-  <w:style w:type="paragraph" w:styleId="Tematkomentarza">
+  <w:style w:type="paragraph" w:styleId="CommentSubject">
     <w:name w:val="annotation subject"/>
-    <w:basedOn w:val="Tekstkomentarza"/>
-    <w:next w:val="Tekstkomentarza"/>
-    <w:link w:val="TematkomentarzaZnak"/>
+    <w:basedOn w:val="CommentText"/>
+    <w:next w:val="CommentText"/>
+    <w:link w:val="CommentSubjectChar"/>
     <w:uiPriority w:val="99"/>
     <w:semiHidden/>
     <w:unhideWhenUsed/>
@@ -8627,10 +8681,10 @@
       <w:bCs/>
     </w:rPr>
   </w:style>
-  <w:style w:type="character" w:customStyle="1" w:styleId="TematkomentarzaZnak">
-    <w:name w:val="Temat komentarza Znak"/>
-    <w:basedOn w:val="TekstkomentarzaZnak"/>
-    <w:link w:val="Tematkomentarza"/>
+  <w:style w:type="character" w:customStyle="1" w:styleId="CommentSubjectChar">
+    <w:name w:val="Comment Subject Char"/>
+    <w:basedOn w:val="CommentTextChar"/>
+    <w:link w:val="CommentSubject"/>
     <w:uiPriority w:val="99"/>
     <w:semiHidden/>
     <w:rsid w:val="00304BC0"/>
@@ -8643,7 +8697,7 @@
   </w:style>
   <w:style w:type="numbering" w:customStyle="1" w:styleId="Zadanianumerowane">
     <w:name w:val="Zadania numerowane"/>
-    <w:basedOn w:val="Bezlisty"/>
+    <w:basedOn w:val="NoList"/>
     <w:uiPriority w:val="99"/>
     <w:rsid w:val="001E7182"/>
     <w:pPr>
@@ -8654,7 +8708,7 @@
   </w:style>
   <w:style w:type="paragraph" w:customStyle="1" w:styleId="Zadanie">
     <w:name w:val="Zadanie"/>
-    <w:basedOn w:val="Normalny"/>
+    <w:basedOn w:val="Normal"/>
     <w:qFormat/>
     <w:rsid w:val="00E646A3"/>
     <w:pPr>
@@ -8670,7 +8724,7 @@
   </w:style>
   <w:style w:type="paragraph" w:customStyle="1" w:styleId="Polecenie">
     <w:name w:val="Polecenie"/>
-    <w:basedOn w:val="Normalny"/>
+    <w:basedOn w:val="Normal"/>
     <w:qFormat/>
     <w:rsid w:val="00C46D37"/>
     <w:pPr>
@@ -8682,10 +8736,10 @@
       <w:ind w:left="1281" w:hanging="357"/>
     </w:pPr>
   </w:style>
-  <w:style w:type="character" w:customStyle="1" w:styleId="Nagwek3Znak">
-    <w:name w:val="Nagłówek 3 Znak"/>
-    <w:basedOn w:val="Domylnaczcionkaakapitu"/>
-    <w:link w:val="Nagwek3"/>
+  <w:style w:type="character" w:customStyle="1" w:styleId="Heading3Char">
+    <w:name w:val="Heading 3 Char"/>
+    <w:basedOn w:val="DefaultParagraphFont"/>
+    <w:link w:val="Heading3"/>
     <w:uiPriority w:val="9"/>
     <w:rsid w:val="00CF6B36"/>
     <w:rPr>
@@ -8695,9 +8749,9 @@
       <w:szCs w:val="24"/>
     </w:rPr>
   </w:style>
-  <w:style w:type="paragraph" w:styleId="NormalnyWeb">
+  <w:style w:type="paragraph" w:styleId="NormalWeb">
     <w:name w:val="Normal (Web)"/>
-    <w:basedOn w:val="Normalny"/>
+    <w:basedOn w:val="Normal"/>
     <w:uiPriority w:val="99"/>
     <w:semiHidden/>
     <w:unhideWhenUsed/>
